--- a/plan.docx
+++ b/plan.docx
@@ -93,6 +93,16 @@
         <w:spacing w:before="315" w:after="105" w:line="360" w:lineRule="auto"/>
         <w:ind w:left="-30"/>
         <w:rPr>
+          <w:rFonts w:ascii="inter" w:eastAsia="inter" w:hAnsi="inter" w:cs="inter"/>
+          <w:color w:val="000000"/>
+        </w:rPr>
+      </w:pPr>
+    </w:p>
+    <w:p>
+      <w:pPr>
+        <w:spacing w:before="315" w:after="105" w:line="360" w:lineRule="auto"/>
+        <w:ind w:left="-30"/>
+        <w:rPr>
           <w:rFonts w:ascii="inter" w:hAnsi="inter"/>
         </w:rPr>
       </w:pPr>
@@ -128,6 +138,23 @@
         <w:spacing w:before="315" w:after="105" w:line="360" w:lineRule="auto"/>
         <w:ind w:left="-30"/>
         <w:rPr>
+          <w:rFonts w:ascii="inter" w:eastAsia="inter" w:hAnsi="inter" w:cs="inter"/>
+          <w:color w:val="000000"/>
+        </w:rPr>
+      </w:pPr>
+      <w:r>
+        <w:rPr>
+          <w:rFonts w:ascii="inter" w:eastAsia="inter" w:hAnsi="inter" w:cs="inter"/>
+          <w:color w:val="000000"/>
+        </w:rPr>
+        <w:t>The testing approach follows Test-Driven Development (TDD) principles (Red → Green → Refactor), ensuring each feature is validated against defined criteria before integration.</w:t>
+      </w:r>
+    </w:p>
+    <w:p>
+      <w:pPr>
+        <w:spacing w:before="315" w:after="105" w:line="360" w:lineRule="auto"/>
+        <w:ind w:left="-30"/>
+        <w:rPr>
           <w:rFonts w:ascii="inter" w:hAnsi="inter"/>
         </w:rPr>
       </w:pPr>
@@ -173,21 +200,7 @@
         <w:rPr>
           <w:rFonts w:ascii="inter" w:hAnsi="inter"/>
         </w:rPr>
-        <w:t xml:space="preserve">The main </w:t>
-      </w:r>
-      <w:proofErr w:type="spellStart"/>
-      <w:r>
-        <w:rPr>
-          <w:rFonts w:ascii="inter" w:hAnsi="inter"/>
-        </w:rPr>
-        <w:t>BowlingGame</w:t>
-      </w:r>
-      <w:proofErr w:type="spellEnd"/>
-      <w:r>
-        <w:rPr>
-          <w:rFonts w:ascii="inter" w:hAnsi="inter"/>
-        </w:rPr>
-        <w:t xml:space="preserve"> class responsible for game state</w:t>
+        <w:t>The main BowlingGame class responsible for game state</w:t>
       </w:r>
     </w:p>
     <w:p>
@@ -241,63 +254,7 @@
         <w:rPr>
           <w:rFonts w:ascii="inter" w:hAnsi="inter"/>
         </w:rPr>
-        <w:t>Helper functions supporting score calculations: _</w:t>
-      </w:r>
-      <w:proofErr w:type="spellStart"/>
-      <w:r>
-        <w:rPr>
-          <w:rFonts w:ascii="inter" w:hAnsi="inter"/>
-        </w:rPr>
-        <w:t>is_strike</w:t>
-      </w:r>
-      <w:proofErr w:type="spellEnd"/>
-      <w:r>
-        <w:rPr>
-          <w:rFonts w:ascii="inter" w:hAnsi="inter"/>
-        </w:rPr>
-        <w:t>(), _</w:t>
-      </w:r>
-      <w:proofErr w:type="spellStart"/>
-      <w:r>
-        <w:rPr>
-          <w:rFonts w:ascii="inter" w:hAnsi="inter"/>
-        </w:rPr>
-        <w:t>is_spare</w:t>
-      </w:r>
-      <w:proofErr w:type="spellEnd"/>
-      <w:r>
-        <w:rPr>
-          <w:rFonts w:ascii="inter" w:hAnsi="inter"/>
-        </w:rPr>
-        <w:t>(), _</w:t>
-      </w:r>
-      <w:proofErr w:type="spellStart"/>
-      <w:r>
-        <w:rPr>
-          <w:rFonts w:ascii="inter" w:hAnsi="inter"/>
-        </w:rPr>
-        <w:t>strike_bonus</w:t>
-      </w:r>
-      <w:proofErr w:type="spellEnd"/>
-      <w:r>
-        <w:rPr>
-          <w:rFonts w:ascii="inter" w:hAnsi="inter"/>
-        </w:rPr>
-        <w:t>(), _</w:t>
-      </w:r>
-      <w:proofErr w:type="spellStart"/>
-      <w:r>
-        <w:rPr>
-          <w:rFonts w:ascii="inter" w:hAnsi="inter"/>
-        </w:rPr>
-        <w:t>spare_bonus</w:t>
-      </w:r>
-      <w:proofErr w:type="spellEnd"/>
-      <w:r>
-        <w:rPr>
-          <w:rFonts w:ascii="inter" w:hAnsi="inter"/>
-        </w:rPr>
-        <w:t>()</w:t>
+        <w:t>Helper functions supporting score calculations: _is_strike(), _is_spare(), _strike_bonus(), _spare_bonus()</w:t>
       </w:r>
     </w:p>
     <w:p>
@@ -351,6 +308,7 @@
         <w:rPr>
           <w:rFonts w:ascii="inter" w:hAnsi="inter"/>
         </w:rPr>
+        <w:lastRenderedPageBreak/>
         <w:t>Correct initialization of a new game and player data structures</w:t>
       </w:r>
     </w:p>
@@ -459,8 +417,481 @@
         <w:rPr>
           <w:rFonts w:ascii="inter" w:hAnsi="inter"/>
         </w:rPr>
+        <w:t>Calculation of perfect games (i.e., 12 consecutive strikes for a 300 score)</w:t>
+      </w:r>
+    </w:p>
+    <w:p>
+      <w:pPr>
+        <w:pStyle w:val="ListParagraph"/>
+        <w:numPr>
+          <w:ilvl w:val="0"/>
+          <w:numId w:val="22"/>
+        </w:numPr>
+        <w:rPr>
+          <w:rFonts w:ascii="inter" w:hAnsi="inter"/>
+        </w:rPr>
+      </w:pPr>
+      <w:r>
+        <w:rPr>
+          <w:rFonts w:ascii="inter" w:hAnsi="inter"/>
+        </w:rPr>
+        <w:t>Handling of special rules in the 10th frame, including bonus roll allowances and strike–spare combinations.</w:t>
+      </w:r>
+    </w:p>
+    <w:p>
+      <w:pPr>
+        <w:spacing w:before="315" w:after="105" w:line="360" w:lineRule="auto"/>
+        <w:ind w:left="-30"/>
+        <w:rPr>
+          <w:rFonts w:ascii="inter" w:hAnsi="inter"/>
+        </w:rPr>
+      </w:pPr>
+      <w:r>
+        <w:rPr>
+          <w:rFonts w:ascii="inter" w:eastAsia="inter" w:hAnsi="inter" w:cs="inter"/>
+          <w:b/>
+          <w:color w:val="000000"/>
+          <w:sz w:val="24"/>
+        </w:rPr>
+        <w:t>Boundary Conditions</w:t>
+      </w:r>
+    </w:p>
+    <w:p>
+      <w:pPr>
+        <w:pStyle w:val="ListParagraph"/>
+        <w:numPr>
+          <w:ilvl w:val="0"/>
+          <w:numId w:val="23"/>
+        </w:numPr>
+        <w:spacing w:before="315" w:after="105" w:line="360" w:lineRule="auto"/>
+        <w:rPr>
+          <w:rFonts w:ascii="inter" w:eastAsia="inter" w:hAnsi="inter" w:cs="inter"/>
+          <w:color w:val="000000"/>
+        </w:rPr>
+      </w:pPr>
+      <w:r>
+        <w:rPr>
+          <w:rFonts w:ascii="inter" w:eastAsia="inter" w:hAnsi="inter" w:cs="inter"/>
+          <w:color w:val="000000"/>
+        </w:rPr>
+        <w:t>Games with all gutter balls (zero pins) resulting in a 0 score</w:t>
+      </w:r>
+    </w:p>
+    <w:p>
+      <w:pPr>
+        <w:pStyle w:val="ListParagraph"/>
+        <w:numPr>
+          <w:ilvl w:val="0"/>
+          <w:numId w:val="23"/>
+        </w:numPr>
+        <w:spacing w:before="315" w:after="105" w:line="360" w:lineRule="auto"/>
+        <w:rPr>
+          <w:rFonts w:ascii="inter" w:eastAsia="inter" w:hAnsi="inter" w:cs="inter"/>
+          <w:color w:val="000000"/>
+        </w:rPr>
+      </w:pPr>
+      <w:r>
+        <w:rPr>
+          <w:rFonts w:ascii="inter" w:eastAsia="inter" w:hAnsi="inter" w:cs="inter"/>
+          <w:color w:val="000000"/>
+        </w:rPr>
+        <w:t>Games with all strikes representing a perfect 300 score</w:t>
+      </w:r>
+    </w:p>
+    <w:p>
+      <w:pPr>
+        <w:pStyle w:val="ListParagraph"/>
+        <w:numPr>
+          <w:ilvl w:val="0"/>
+          <w:numId w:val="23"/>
+        </w:numPr>
+        <w:spacing w:before="315" w:after="105" w:line="360" w:lineRule="auto"/>
+        <w:rPr>
+          <w:rFonts w:ascii="inter" w:eastAsia="inter" w:hAnsi="inter" w:cs="inter"/>
+          <w:color w:val="000000"/>
+        </w:rPr>
+      </w:pPr>
+      <w:r>
+        <w:rPr>
+          <w:rFonts w:ascii="inter" w:eastAsia="inter" w:hAnsi="inter" w:cs="inter"/>
+          <w:color w:val="000000"/>
+        </w:rPr>
+        <w:t>Spares where first roll counts differ, testing edge cases around scoring logic</w:t>
+      </w:r>
+    </w:p>
+    <w:p>
+      <w:pPr>
+        <w:pStyle w:val="ListParagraph"/>
+        <w:numPr>
+          <w:ilvl w:val="0"/>
+          <w:numId w:val="23"/>
+        </w:numPr>
+        <w:spacing w:before="315" w:after="105" w:line="360" w:lineRule="auto"/>
+        <w:rPr>
+          <w:rFonts w:ascii="inter" w:eastAsia="inter" w:hAnsi="inter" w:cs="inter"/>
+          <w:color w:val="000000"/>
+        </w:rPr>
+      </w:pPr>
+      <w:r>
+        <w:rPr>
+          <w:rFonts w:ascii="inter" w:eastAsia="inter" w:hAnsi="inter" w:cs="inter"/>
+          <w:color w:val="000000"/>
+        </w:rPr>
+        <w:t>Boundary pin counts such as minimum (0) and maximum (10) pins per roll</w:t>
+      </w:r>
+    </w:p>
+    <w:p>
+      <w:pPr>
+        <w:spacing w:before="315" w:after="105" w:line="360" w:lineRule="auto"/>
+        <w:ind w:left="-30"/>
+        <w:rPr>
+          <w:rFonts w:ascii="inter" w:hAnsi="inter"/>
+        </w:rPr>
+      </w:pPr>
+      <w:r>
+        <w:rPr>
+          <w:rFonts w:ascii="inter" w:eastAsia="inter" w:hAnsi="inter" w:cs="inter"/>
+          <w:b/>
+          <w:color w:val="000000"/>
+          <w:sz w:val="24"/>
+        </w:rPr>
+        <w:t>Error Conditions</w:t>
+      </w:r>
+    </w:p>
+    <w:p>
+      <w:pPr>
+        <w:pStyle w:val="ListParagraph"/>
+        <w:numPr>
+          <w:ilvl w:val="0"/>
+          <w:numId w:val="24"/>
+        </w:numPr>
+        <w:spacing w:before="315" w:after="105" w:line="360" w:lineRule="auto"/>
+        <w:rPr>
+          <w:rFonts w:ascii="inter" w:eastAsia="inter" w:hAnsi="inter" w:cs="inter"/>
+          <w:color w:val="000000"/>
+        </w:rPr>
+      </w:pPr>
+      <w:r>
+        <w:rPr>
+          <w:rFonts w:ascii="inter" w:eastAsia="inter" w:hAnsi="inter" w:cs="inter"/>
+          <w:color w:val="000000"/>
+        </w:rPr>
+        <w:t>Handling invalid pin counts such as negative numbers or values exceeding 10</w:t>
+      </w:r>
+    </w:p>
+    <w:p>
+      <w:pPr>
+        <w:pStyle w:val="ListParagraph"/>
+        <w:numPr>
+          <w:ilvl w:val="0"/>
+          <w:numId w:val="24"/>
+        </w:numPr>
+        <w:spacing w:before="315" w:after="105" w:line="360" w:lineRule="auto"/>
+        <w:rPr>
+          <w:rFonts w:ascii="inter" w:eastAsia="inter" w:hAnsi="inter" w:cs="inter"/>
+          <w:color w:val="000000"/>
+        </w:rPr>
+      </w:pPr>
+      <w:r>
+        <w:rPr>
+          <w:rFonts w:ascii="inter" w:eastAsia="inter" w:hAnsi="inter" w:cs="inter"/>
+          <w:color w:val="000000"/>
+        </w:rPr>
+        <w:t>Managing excessive rolls beyond usual frame limits</w:t>
+      </w:r>
+    </w:p>
+    <w:p>
+      <w:pPr>
+        <w:pStyle w:val="ListParagraph"/>
+        <w:numPr>
+          <w:ilvl w:val="0"/>
+          <w:numId w:val="24"/>
+        </w:numPr>
+        <w:spacing w:before="315" w:after="105" w:line="360" w:lineRule="auto"/>
+        <w:rPr>
+          <w:rFonts w:ascii="inter" w:eastAsia="inter" w:hAnsi="inter" w:cs="inter"/>
+          <w:color w:val="000000"/>
+        </w:rPr>
+      </w:pPr>
+      <w:r>
+        <w:rPr>
+          <w:rFonts w:ascii="inter" w:eastAsia="inter" w:hAnsi="inter" w:cs="inter"/>
+          <w:color w:val="000000"/>
+        </w:rPr>
+        <w:t>Preventing frame overflow with too many recorded rolls or improper input</w:t>
+      </w:r>
+    </w:p>
+    <w:p>
+      <w:pPr>
+        <w:spacing w:before="315" w:after="105" w:line="360" w:lineRule="auto"/>
+        <w:rPr>
+          <w:rFonts w:ascii="inter" w:eastAsia="inter" w:hAnsi="inter" w:cs="inter"/>
+          <w:color w:val="000000"/>
+        </w:rPr>
+      </w:pPr>
+      <w:r>
+        <w:rPr>
+          <w:rFonts w:ascii="inter" w:eastAsia="inter" w:hAnsi="inter" w:cs="inter"/>
+          <w:color w:val="000000"/>
+        </w:rPr>
+        <w:t>Unit test coverage for helper methods will be verified individually (_is_strike, _is_spare, _strike_bonus, spare_bonus) to ensure correctness before integration into the main scoring logic.</w:t>
+      </w:r>
+    </w:p>
+    <w:p>
+      <w:pPr>
+        <w:spacing w:before="315" w:after="105" w:line="360" w:lineRule="auto"/>
+        <w:ind w:left="-30"/>
+        <w:rPr>
+          <w:rFonts w:ascii="inter" w:hAnsi="inter"/>
+        </w:rPr>
+      </w:pPr>
+      <w:r>
+        <w:rPr>
+          <w:rFonts w:ascii="inter" w:eastAsia="inter" w:hAnsi="inter" w:cs="inter"/>
+          <w:b/>
+          <w:color w:val="000000"/>
+          <w:sz w:val="24"/>
+        </w:rPr>
+        <w:t>5. Features Not to be Tested</w:t>
+      </w:r>
+    </w:p>
+    <w:p>
+      <w:pPr>
+        <w:pStyle w:val="ListParagraph"/>
+        <w:numPr>
+          <w:ilvl w:val="0"/>
+          <w:numId w:val="25"/>
+        </w:numPr>
+        <w:spacing w:before="315" w:after="105" w:line="360" w:lineRule="auto"/>
+        <w:rPr>
+          <w:rFonts w:ascii="inter" w:hAnsi="inter"/>
+        </w:rPr>
+      </w:pPr>
+      <w:r>
+        <w:rPr>
+          <w:rFonts w:ascii="inter" w:hAnsi="inter"/>
+        </w:rPr>
+        <w:t>The graphical user interface (GUI) portion, as it is not developed yet</w:t>
+      </w:r>
+    </w:p>
+    <w:p>
+      <w:pPr>
+        <w:pStyle w:val="ListParagraph"/>
+        <w:numPr>
+          <w:ilvl w:val="0"/>
+          <w:numId w:val="25"/>
+        </w:numPr>
+        <w:spacing w:before="315" w:after="105" w:line="360" w:lineRule="auto"/>
+        <w:rPr>
+          <w:rFonts w:ascii="inter" w:hAnsi="inter"/>
+        </w:rPr>
+      </w:pPr>
+      <w:r>
+        <w:rPr>
+          <w:rFonts w:ascii="inter" w:hAnsi="inter"/>
+        </w:rPr>
+        <w:t>File input/output or database operations</w:t>
+      </w:r>
+    </w:p>
+    <w:p>
+      <w:pPr>
+        <w:pStyle w:val="ListParagraph"/>
+        <w:numPr>
+          <w:ilvl w:val="0"/>
+          <w:numId w:val="25"/>
+        </w:numPr>
+        <w:spacing w:before="315" w:after="105" w:line="360" w:lineRule="auto"/>
+        <w:rPr>
+          <w:rFonts w:ascii="inter" w:hAnsi="inter"/>
+        </w:rPr>
+      </w:pPr>
+      <w:r>
+        <w:rPr>
+          <w:rFonts w:ascii="inter" w:hAnsi="inter"/>
+        </w:rPr>
+        <w:t>Multithreading or concurrent user interactions in this prototype</w:t>
+      </w:r>
+    </w:p>
+    <w:p>
+      <w:pPr>
+        <w:pStyle w:val="ListParagraph"/>
+        <w:numPr>
+          <w:ilvl w:val="0"/>
+          <w:numId w:val="25"/>
+        </w:numPr>
+        <w:spacing w:before="315" w:after="105" w:line="360" w:lineRule="auto"/>
+        <w:rPr>
+          <w:rFonts w:ascii="inter" w:hAnsi="inter"/>
+        </w:rPr>
+      </w:pPr>
+    </w:p>
+    <w:p>
+      <w:pPr>
+        <w:spacing w:before="315" w:after="105" w:line="360" w:lineRule="auto"/>
+        <w:ind w:left="-30"/>
+        <w:rPr>
+          <w:rFonts w:ascii="inter" w:hAnsi="inter"/>
+        </w:rPr>
+      </w:pPr>
+      <w:r>
+        <w:rPr>
+          <w:rFonts w:ascii="inter" w:eastAsia="inter" w:hAnsi="inter" w:cs="inter"/>
+          <w:b/>
+          <w:color w:val="000000"/>
+          <w:sz w:val="24"/>
+        </w:rPr>
+        <w:t>6. Approach</w:t>
+      </w:r>
+    </w:p>
+    <w:p>
+      <w:pPr>
+        <w:spacing w:before="315" w:after="105" w:line="360" w:lineRule="auto"/>
+        <w:ind w:left="-30"/>
+        <w:rPr>
+          <w:rFonts w:ascii="inter" w:hAnsi="inter"/>
+        </w:rPr>
+      </w:pPr>
+      <w:r>
+        <w:rPr>
+          <w:rFonts w:ascii="inter" w:eastAsia="inter" w:hAnsi="inter" w:cs="inter"/>
+          <w:b/>
+          <w:color w:val="000000"/>
+          <w:sz w:val="24"/>
+        </w:rPr>
+        <w:t>Testing Strategy</w:t>
+      </w:r>
+    </w:p>
+    <w:p>
+      <w:pPr>
+        <w:pStyle w:val="ListParagraph"/>
+        <w:numPr>
+          <w:ilvl w:val="0"/>
+          <w:numId w:val="26"/>
+        </w:numPr>
+        <w:spacing w:before="315" w:after="105" w:line="360" w:lineRule="auto"/>
+        <w:rPr>
+          <w:rFonts w:ascii="inter" w:eastAsia="inter" w:hAnsi="inter" w:cs="inter"/>
+          <w:bCs/>
+          <w:color w:val="000000"/>
+        </w:rPr>
+      </w:pPr>
+      <w:r>
+        <w:rPr>
+          <w:rFonts w:ascii="inter" w:eastAsia="inter" w:hAnsi="inter" w:cs="inter"/>
+          <w:b/>
+          <w:color w:val="000000"/>
+        </w:rPr>
         <w:lastRenderedPageBreak/>
-        <w:t>Calculation of perfect games (i.e., 12 consecutive strikes for a 300 score)</w:t>
+        <w:t>Unit testing</w:t>
+      </w:r>
+      <w:r>
+        <w:rPr>
+          <w:rFonts w:ascii="inter" w:eastAsia="inter" w:hAnsi="inter" w:cs="inter"/>
+          <w:bCs/>
+          <w:color w:val="000000"/>
+        </w:rPr>
+        <w:t>: Individual method behaviors are validated with focused test cases using the Python unittest framework</w:t>
+      </w:r>
+    </w:p>
+    <w:p>
+      <w:pPr>
+        <w:pStyle w:val="ListParagraph"/>
+        <w:numPr>
+          <w:ilvl w:val="0"/>
+          <w:numId w:val="26"/>
+        </w:numPr>
+        <w:spacing w:before="315" w:after="105" w:line="360" w:lineRule="auto"/>
+        <w:rPr>
+          <w:rFonts w:ascii="inter" w:eastAsia="inter" w:hAnsi="inter" w:cs="inter"/>
+          <w:bCs/>
+          <w:color w:val="000000"/>
+        </w:rPr>
+      </w:pPr>
+      <w:r>
+        <w:rPr>
+          <w:rFonts w:ascii="inter" w:eastAsia="inter" w:hAnsi="inter" w:cs="inter"/>
+          <w:b/>
+          <w:color w:val="000000"/>
+        </w:rPr>
+        <w:t>Integration testing</w:t>
+      </w:r>
+      <w:r>
+        <w:rPr>
+          <w:rFonts w:ascii="inter" w:eastAsia="inter" w:hAnsi="inter" w:cs="inter"/>
+          <w:bCs/>
+          <w:color w:val="000000"/>
+        </w:rPr>
+        <w:t>: Comprehensive game scenarios spanning all frames and scoring outcomes</w:t>
+      </w:r>
+    </w:p>
+    <w:p>
+      <w:pPr>
+        <w:pStyle w:val="ListParagraph"/>
+        <w:numPr>
+          <w:ilvl w:val="0"/>
+          <w:numId w:val="26"/>
+        </w:numPr>
+        <w:spacing w:before="315" w:after="105" w:line="360" w:lineRule="auto"/>
+        <w:rPr>
+          <w:rFonts w:ascii="inter" w:eastAsia="inter" w:hAnsi="inter" w:cs="inter"/>
+          <w:bCs/>
+          <w:color w:val="000000"/>
+        </w:rPr>
+      </w:pPr>
+      <w:r>
+        <w:rPr>
+          <w:rFonts w:ascii="inter" w:eastAsia="inter" w:hAnsi="inter" w:cs="inter"/>
+          <w:b/>
+          <w:color w:val="000000"/>
+        </w:rPr>
+        <w:t>Regression testing</w:t>
+      </w:r>
+      <w:r>
+        <w:rPr>
+          <w:rFonts w:ascii="inter" w:eastAsia="inter" w:hAnsi="inter" w:cs="inter"/>
+          <w:bCs/>
+          <w:color w:val="000000"/>
+        </w:rPr>
+        <w:t xml:space="preserve">: </w:t>
+      </w:r>
+      <w:r>
+        <w:rPr>
+          <w:rFonts w:ascii="inter" w:eastAsia="inter" w:hAnsi="inter" w:cs="inter"/>
+          <w:bCs/>
+          <w:color w:val="000000"/>
+        </w:rPr>
+        <w:t>Regression testing: The automated test suite will be re-executed systematically after every bug fix and refactoring cycle to confirm no new defects are introduced.</w:t>
+      </w:r>
+    </w:p>
+    <w:p>
+      <w:pPr>
+        <w:pStyle w:val="ListParagraph"/>
+        <w:numPr>
+          <w:ilvl w:val="0"/>
+          <w:numId w:val="26"/>
+        </w:numPr>
+        <w:spacing w:before="315" w:after="105" w:line="360" w:lineRule="auto"/>
+        <w:rPr>
+          <w:rFonts w:ascii="inter" w:eastAsia="inter" w:hAnsi="inter" w:cs="inter"/>
+          <w:bCs/>
+          <w:color w:val="000000"/>
+        </w:rPr>
+      </w:pPr>
+      <w:r>
+        <w:rPr>
+          <w:rFonts w:ascii="inter" w:eastAsia="inter" w:hAnsi="inter" w:cs="inter"/>
+          <w:b/>
+          <w:color w:val="000000"/>
+        </w:rPr>
+        <w:t>Boundary testing</w:t>
+      </w:r>
+      <w:r>
+        <w:rPr>
+          <w:rFonts w:ascii="inter" w:eastAsia="inter" w:hAnsi="inter" w:cs="inter"/>
+          <w:bCs/>
+          <w:color w:val="000000"/>
+        </w:rPr>
+        <w:t>: Focused on edge cases and input limits</w:t>
       </w:r>
     </w:p>
     <w:p>
@@ -478,7 +909,7 @@
           <w:color w:val="000000"/>
           <w:sz w:val="24"/>
         </w:rPr>
-        <w:t>Boundary Conditions</w:t>
+        <w:t>Test Design Techniques</w:t>
       </w:r>
     </w:p>
     <w:p>
@@ -486,20 +917,20 @@
         <w:pStyle w:val="ListParagraph"/>
         <w:numPr>
           <w:ilvl w:val="0"/>
-          <w:numId w:val="23"/>
-        </w:numPr>
-        <w:spacing w:before="315" w:after="105" w:line="360" w:lineRule="auto"/>
-        <w:rPr>
-          <w:rFonts w:ascii="inter" w:eastAsia="inter" w:hAnsi="inter" w:cs="inter"/>
-          <w:color w:val="000000"/>
-        </w:rPr>
-      </w:pPr>
-      <w:r>
-        <w:rPr>
-          <w:rFonts w:ascii="inter" w:eastAsia="inter" w:hAnsi="inter" w:cs="inter"/>
-          <w:color w:val="000000"/>
-        </w:rPr>
-        <w:t>Games with all gutter balls (zero pins) resulting in a 0 score</w:t>
+          <w:numId w:val="27"/>
+        </w:numPr>
+        <w:spacing w:before="315" w:after="105" w:line="360" w:lineRule="auto"/>
+        <w:rPr>
+          <w:rFonts w:ascii="inter" w:eastAsia="inter" w:hAnsi="inter" w:cs="inter"/>
+          <w:color w:val="000000"/>
+        </w:rPr>
+      </w:pPr>
+      <w:r>
+        <w:rPr>
+          <w:rFonts w:ascii="inter" w:eastAsia="inter" w:hAnsi="inter" w:cs="inter"/>
+          <w:color w:val="000000"/>
+        </w:rPr>
+        <w:t>Use of equivalence partitioning to reduce duplicate test inputs</w:t>
       </w:r>
     </w:p>
     <w:p>
@@ -507,20 +938,20 @@
         <w:pStyle w:val="ListParagraph"/>
         <w:numPr>
           <w:ilvl w:val="0"/>
-          <w:numId w:val="23"/>
-        </w:numPr>
-        <w:spacing w:before="315" w:after="105" w:line="360" w:lineRule="auto"/>
-        <w:rPr>
-          <w:rFonts w:ascii="inter" w:eastAsia="inter" w:hAnsi="inter" w:cs="inter"/>
-          <w:color w:val="000000"/>
-        </w:rPr>
-      </w:pPr>
-      <w:r>
-        <w:rPr>
-          <w:rFonts w:ascii="inter" w:eastAsia="inter" w:hAnsi="inter" w:cs="inter"/>
-          <w:color w:val="000000"/>
-        </w:rPr>
-        <w:t>Games with all strikes representing a perfect 300 score</w:t>
+          <w:numId w:val="27"/>
+        </w:numPr>
+        <w:spacing w:before="315" w:after="105" w:line="360" w:lineRule="auto"/>
+        <w:rPr>
+          <w:rFonts w:ascii="inter" w:eastAsia="inter" w:hAnsi="inter" w:cs="inter"/>
+          <w:color w:val="000000"/>
+        </w:rPr>
+      </w:pPr>
+      <w:r>
+        <w:rPr>
+          <w:rFonts w:ascii="inter" w:eastAsia="inter" w:hAnsi="inter" w:cs="inter"/>
+          <w:color w:val="000000"/>
+        </w:rPr>
+        <w:t>Boundary value analysis ensuring robustness at input extremes</w:t>
       </w:r>
     </w:p>
     <w:p>
@@ -528,20 +959,20 @@
         <w:pStyle w:val="ListParagraph"/>
         <w:numPr>
           <w:ilvl w:val="0"/>
-          <w:numId w:val="23"/>
-        </w:numPr>
-        <w:spacing w:before="315" w:after="105" w:line="360" w:lineRule="auto"/>
-        <w:rPr>
-          <w:rFonts w:ascii="inter" w:eastAsia="inter" w:hAnsi="inter" w:cs="inter"/>
-          <w:color w:val="000000"/>
-        </w:rPr>
-      </w:pPr>
-      <w:r>
-        <w:rPr>
-          <w:rFonts w:ascii="inter" w:eastAsia="inter" w:hAnsi="inter" w:cs="inter"/>
-          <w:color w:val="000000"/>
-        </w:rPr>
-        <w:t>Spares where first roll counts differ, testing edge cases around scoring logic</w:t>
+          <w:numId w:val="27"/>
+        </w:numPr>
+        <w:spacing w:before="315" w:after="105" w:line="360" w:lineRule="auto"/>
+        <w:rPr>
+          <w:rFonts w:ascii="inter" w:eastAsia="inter" w:hAnsi="inter" w:cs="inter"/>
+          <w:color w:val="000000"/>
+        </w:rPr>
+      </w:pPr>
+      <w:r>
+        <w:rPr>
+          <w:rFonts w:ascii="inter" w:eastAsia="inter" w:hAnsi="inter" w:cs="inter"/>
+          <w:color w:val="000000"/>
+        </w:rPr>
+        <w:t>Decision table testing covering combinations of strikes, spares, and open frames</w:t>
       </w:r>
     </w:p>
     <w:p>
@@ -549,20 +980,20 @@
         <w:pStyle w:val="ListParagraph"/>
         <w:numPr>
           <w:ilvl w:val="0"/>
-          <w:numId w:val="23"/>
-        </w:numPr>
-        <w:spacing w:before="315" w:after="105" w:line="360" w:lineRule="auto"/>
-        <w:rPr>
-          <w:rFonts w:ascii="inter" w:eastAsia="inter" w:hAnsi="inter" w:cs="inter"/>
-          <w:color w:val="000000"/>
-        </w:rPr>
-      </w:pPr>
-      <w:r>
-        <w:rPr>
-          <w:rFonts w:ascii="inter" w:eastAsia="inter" w:hAnsi="inter" w:cs="inter"/>
-          <w:color w:val="000000"/>
-        </w:rPr>
-        <w:t>Boundary pin counts such as minimum (0) and maximum (10) pins per roll</w:t>
+          <w:numId w:val="27"/>
+        </w:numPr>
+        <w:spacing w:before="315" w:after="105" w:line="360" w:lineRule="auto"/>
+        <w:rPr>
+          <w:rFonts w:ascii="inter" w:eastAsia="inter" w:hAnsi="inter" w:cs="inter"/>
+          <w:color w:val="000000"/>
+        </w:rPr>
+      </w:pPr>
+      <w:r>
+        <w:rPr>
+          <w:rFonts w:ascii="inter" w:eastAsia="inter" w:hAnsi="inter" w:cs="inter"/>
+          <w:color w:val="000000"/>
+        </w:rPr>
+        <w:t>Error guessing will be applied to anticipate common mistakes such as miscounting rolls in consecutive strike sequences.</w:t>
       </w:r>
     </w:p>
     <w:p>
@@ -580,7 +1011,34 @@
           <w:color w:val="000000"/>
           <w:sz w:val="24"/>
         </w:rPr>
-        <w:t>Error Conditions</w:t>
+        <w:t>7. Item Pass/Fail Criteria</w:t>
+      </w:r>
+    </w:p>
+    <w:p>
+      <w:pPr>
+        <w:spacing w:before="315" w:after="105" w:line="360" w:lineRule="auto"/>
+        <w:ind w:left="-30"/>
+        <w:rPr>
+          <w:rFonts w:ascii="inter" w:hAnsi="inter"/>
+        </w:rPr>
+      </w:pPr>
+      <w:r>
+        <w:rPr>
+          <w:rFonts w:ascii="inter" w:eastAsia="inter" w:hAnsi="inter" w:cs="inter"/>
+          <w:b/>
+          <w:color w:val="000000"/>
+          <w:sz w:val="24"/>
+        </w:rPr>
+        <w:t>P</w:t>
+      </w:r>
+      <w:r>
+        <w:rPr>
+          <w:rFonts w:ascii="inter" w:eastAsia="inter" w:hAnsi="inter" w:cs="inter"/>
+          <w:b/>
+          <w:color w:val="000000"/>
+          <w:sz w:val="24"/>
+        </w:rPr>
+        <w:t>ass Criteria</w:t>
       </w:r>
     </w:p>
     <w:p>
@@ -588,20 +1046,20 @@
         <w:pStyle w:val="ListParagraph"/>
         <w:numPr>
           <w:ilvl w:val="0"/>
-          <w:numId w:val="24"/>
-        </w:numPr>
-        <w:spacing w:before="315" w:after="105" w:line="360" w:lineRule="auto"/>
-        <w:rPr>
-          <w:rFonts w:ascii="inter" w:eastAsia="inter" w:hAnsi="inter" w:cs="inter"/>
-          <w:color w:val="000000"/>
-        </w:rPr>
-      </w:pPr>
-      <w:r>
-        <w:rPr>
-          <w:rFonts w:ascii="inter" w:eastAsia="inter" w:hAnsi="inter" w:cs="inter"/>
-          <w:color w:val="000000"/>
-        </w:rPr>
-        <w:t>Handling invalid pin counts such as negative numbers or values exceeding 10</w:t>
+          <w:numId w:val="28"/>
+        </w:numPr>
+        <w:spacing w:before="315" w:after="105" w:line="360" w:lineRule="auto"/>
+        <w:rPr>
+          <w:rFonts w:ascii="inter" w:eastAsia="inter" w:hAnsi="inter" w:cs="inter"/>
+          <w:color w:val="000000"/>
+        </w:rPr>
+      </w:pPr>
+      <w:r>
+        <w:rPr>
+          <w:rFonts w:ascii="inter" w:eastAsia="inter" w:hAnsi="inter" w:cs="inter"/>
+          <w:color w:val="000000"/>
+        </w:rPr>
+        <w:t>All test cases execute without runtime exceptions or failures</w:t>
       </w:r>
     </w:p>
     <w:p>
@@ -609,20 +1067,20 @@
         <w:pStyle w:val="ListParagraph"/>
         <w:numPr>
           <w:ilvl w:val="0"/>
-          <w:numId w:val="24"/>
-        </w:numPr>
-        <w:spacing w:before="315" w:after="105" w:line="360" w:lineRule="auto"/>
-        <w:rPr>
-          <w:rFonts w:ascii="inter" w:eastAsia="inter" w:hAnsi="inter" w:cs="inter"/>
-          <w:color w:val="000000"/>
-        </w:rPr>
-      </w:pPr>
-      <w:r>
-        <w:rPr>
-          <w:rFonts w:ascii="inter" w:eastAsia="inter" w:hAnsi="inter" w:cs="inter"/>
-          <w:color w:val="000000"/>
-        </w:rPr>
-        <w:t>Managing excessive rolls beyond usual frame limits</w:t>
+          <w:numId w:val="28"/>
+        </w:numPr>
+        <w:spacing w:before="315" w:after="105" w:line="360" w:lineRule="auto"/>
+        <w:rPr>
+          <w:rFonts w:ascii="inter" w:eastAsia="inter" w:hAnsi="inter" w:cs="inter"/>
+          <w:color w:val="000000"/>
+        </w:rPr>
+      </w:pPr>
+      <w:r>
+        <w:rPr>
+          <w:rFonts w:ascii="inter" w:eastAsia="inter" w:hAnsi="inter" w:cs="inter"/>
+          <w:color w:val="000000"/>
+        </w:rPr>
+        <w:t>Scores computed precisely match predefined expected values for all scenarios</w:t>
       </w:r>
     </w:p>
     <w:p>
@@ -630,20 +1088,83 @@
         <w:pStyle w:val="ListParagraph"/>
         <w:numPr>
           <w:ilvl w:val="0"/>
-          <w:numId w:val="24"/>
-        </w:numPr>
-        <w:spacing w:before="315" w:after="105" w:line="360" w:lineRule="auto"/>
-        <w:rPr>
-          <w:rFonts w:ascii="inter" w:eastAsia="inter" w:hAnsi="inter" w:cs="inter"/>
-          <w:color w:val="000000"/>
-        </w:rPr>
-      </w:pPr>
-      <w:r>
-        <w:rPr>
-          <w:rFonts w:ascii="inter" w:eastAsia="inter" w:hAnsi="inter" w:cs="inter"/>
-          <w:color w:val="000000"/>
-        </w:rPr>
-        <w:t>Preventing frame overflow with too many recorded rolls or improper input</w:t>
+          <w:numId w:val="28"/>
+        </w:numPr>
+        <w:spacing w:before="315" w:after="105" w:line="360" w:lineRule="auto"/>
+        <w:rPr>
+          <w:rFonts w:ascii="inter" w:eastAsia="inter" w:hAnsi="inter" w:cs="inter"/>
+          <w:color w:val="000000"/>
+        </w:rPr>
+      </w:pPr>
+      <w:r>
+        <w:rPr>
+          <w:rFonts w:ascii="inter" w:eastAsia="inter" w:hAnsi="inter" w:cs="inter"/>
+          <w:color w:val="000000"/>
+        </w:rPr>
+        <w:t>Strict adherence to business rules regarding scoring and frame progression</w:t>
+      </w:r>
+    </w:p>
+    <w:p>
+      <w:pPr>
+        <w:pStyle w:val="ListParagraph"/>
+        <w:numPr>
+          <w:ilvl w:val="0"/>
+          <w:numId w:val="28"/>
+        </w:numPr>
+        <w:spacing w:before="315" w:after="105" w:line="360" w:lineRule="auto"/>
+        <w:rPr>
+          <w:rFonts w:ascii="inter" w:eastAsia="inter" w:hAnsi="inter" w:cs="inter"/>
+          <w:color w:val="000000"/>
+        </w:rPr>
+      </w:pPr>
+      <w:r>
+        <w:rPr>
+          <w:rFonts w:ascii="inter" w:eastAsia="inter" w:hAnsi="inter" w:cs="inter"/>
+          <w:color w:val="000000"/>
+        </w:rPr>
+        <w:t>Complete handling of all edge and error cases</w:t>
+      </w:r>
+    </w:p>
+    <w:p>
+      <w:pPr>
+        <w:pStyle w:val="ListParagraph"/>
+        <w:numPr>
+          <w:ilvl w:val="0"/>
+          <w:numId w:val="28"/>
+        </w:numPr>
+        <w:spacing w:before="315" w:after="105" w:line="360" w:lineRule="auto"/>
+        <w:rPr>
+          <w:rFonts w:ascii="inter" w:eastAsia="inter" w:hAnsi="inter" w:cs="inter"/>
+          <w:color w:val="000000"/>
+        </w:rPr>
+      </w:pPr>
+      <w:r>
+        <w:rPr>
+          <w:rFonts w:ascii="inter" w:eastAsia="inter" w:hAnsi="inter" w:cs="inter"/>
+          <w:color w:val="000000"/>
+        </w:rPr>
+        <w:t>Test coverage meets or exceeds 90% of the codebase</w:t>
+      </w:r>
+    </w:p>
+    <w:p>
+      <w:pPr>
+        <w:pStyle w:val="ListParagraph"/>
+        <w:numPr>
+          <w:ilvl w:val="0"/>
+          <w:numId w:val="28"/>
+        </w:numPr>
+        <w:spacing w:before="315" w:after="105" w:line="360" w:lineRule="auto"/>
+        <w:rPr>
+          <w:rFonts w:ascii="inter" w:eastAsia="inter" w:hAnsi="inter" w:cs="inter"/>
+          <w:color w:val="000000"/>
+        </w:rPr>
+      </w:pPr>
+      <w:r>
+        <w:rPr>
+          <w:rFonts w:ascii="inter" w:eastAsia="inter" w:hAnsi="inter" w:cs="inter"/>
+          <w:color w:val="000000"/>
+        </w:rPr>
+        <w:t>Minimum of 95% test pass rate is required for acceptance.</w:t>
       </w:r>
     </w:p>
     <w:p>
@@ -661,7 +1182,7 @@
           <w:color w:val="000000"/>
           <w:sz w:val="24"/>
         </w:rPr>
-        <w:t>5. Features Not to be Tested</w:t>
+        <w:t>Fail Criteria</w:t>
       </w:r>
     </w:p>
     <w:p>
@@ -669,18 +1190,20 @@
         <w:pStyle w:val="ListParagraph"/>
         <w:numPr>
           <w:ilvl w:val="0"/>
-          <w:numId w:val="25"/>
-        </w:numPr>
-        <w:spacing w:before="315" w:after="105" w:line="360" w:lineRule="auto"/>
-        <w:rPr>
-          <w:rFonts w:ascii="inter" w:hAnsi="inter"/>
-        </w:rPr>
-      </w:pPr>
-      <w:r>
-        <w:rPr>
-          <w:rFonts w:ascii="inter" w:hAnsi="inter"/>
-        </w:rPr>
-        <w:t>The graphical user interface (GUI) portion, as it is not developed yet</w:t>
+          <w:numId w:val="29"/>
+        </w:numPr>
+        <w:spacing w:before="315" w:after="105" w:line="360" w:lineRule="auto"/>
+        <w:rPr>
+          <w:rFonts w:ascii="inter" w:eastAsia="inter" w:hAnsi="inter" w:cs="inter"/>
+          <w:color w:val="000000"/>
+        </w:rPr>
+      </w:pPr>
+      <w:r>
+        <w:rPr>
+          <w:rFonts w:ascii="inter" w:eastAsia="inter" w:hAnsi="inter" w:cs="inter"/>
+          <w:color w:val="000000"/>
+        </w:rPr>
+        <w:t>Any test case results in incorrect scoring or unexpected program behavior</w:t>
       </w:r>
     </w:p>
     <w:p>
@@ -688,18 +1211,20 @@
         <w:pStyle w:val="ListParagraph"/>
         <w:numPr>
           <w:ilvl w:val="0"/>
-          <w:numId w:val="25"/>
-        </w:numPr>
-        <w:spacing w:before="315" w:after="105" w:line="360" w:lineRule="auto"/>
-        <w:rPr>
-          <w:rFonts w:ascii="inter" w:hAnsi="inter"/>
-        </w:rPr>
-      </w:pPr>
-      <w:r>
-        <w:rPr>
-          <w:rFonts w:ascii="inter" w:hAnsi="inter"/>
-        </w:rPr>
-        <w:t>File input/output or database operations</w:t>
+          <w:numId w:val="29"/>
+        </w:numPr>
+        <w:spacing w:before="315" w:after="105" w:line="360" w:lineRule="auto"/>
+        <w:rPr>
+          <w:rFonts w:ascii="inter" w:eastAsia="inter" w:hAnsi="inter" w:cs="inter"/>
+          <w:color w:val="000000"/>
+        </w:rPr>
+      </w:pPr>
+      <w:r>
+        <w:rPr>
+          <w:rFonts w:ascii="inter" w:eastAsia="inter" w:hAnsi="inter" w:cs="inter"/>
+          <w:color w:val="000000"/>
+        </w:rPr>
+        <w:t>Presence of unhandled exceptions or crashes</w:t>
       </w:r>
     </w:p>
     <w:p>
@@ -707,18 +1232,41 @@
         <w:pStyle w:val="ListParagraph"/>
         <w:numPr>
           <w:ilvl w:val="0"/>
-          <w:numId w:val="25"/>
-        </w:numPr>
-        <w:spacing w:before="315" w:after="105" w:line="360" w:lineRule="auto"/>
-        <w:rPr>
-          <w:rFonts w:ascii="inter" w:hAnsi="inter"/>
-        </w:rPr>
-      </w:pPr>
-      <w:r>
-        <w:rPr>
-          <w:rFonts w:ascii="inter" w:hAnsi="inter"/>
-        </w:rPr>
-        <w:t>Multithreading or concurrent user interactions in this prototype</w:t>
+          <w:numId w:val="29"/>
+        </w:numPr>
+        <w:spacing w:before="315" w:after="105" w:line="360" w:lineRule="auto"/>
+        <w:rPr>
+          <w:rFonts w:ascii="inter" w:eastAsia="inter" w:hAnsi="inter" w:cs="inter"/>
+          <w:color w:val="000000"/>
+        </w:rPr>
+      </w:pPr>
+      <w:r>
+        <w:rPr>
+          <w:rFonts w:ascii="inter" w:eastAsia="inter" w:hAnsi="inter" w:cs="inter"/>
+          <w:color w:val="000000"/>
+        </w:rPr>
+        <w:t>Violations of documented bowling rules or project requirements</w:t>
+      </w:r>
+    </w:p>
+    <w:p>
+      <w:pPr>
+        <w:pStyle w:val="ListParagraph"/>
+        <w:numPr>
+          <w:ilvl w:val="0"/>
+          <w:numId w:val="29"/>
+        </w:numPr>
+        <w:spacing w:before="315" w:after="105" w:line="360" w:lineRule="auto"/>
+        <w:rPr>
+          <w:rFonts w:ascii="inter" w:eastAsia="inter" w:hAnsi="inter" w:cs="inter"/>
+          <w:color w:val="000000"/>
+        </w:rPr>
+      </w:pPr>
+      <w:r>
+        <w:rPr>
+          <w:rFonts w:ascii="inter" w:eastAsia="inter" w:hAnsi="inter" w:cs="inter"/>
+          <w:color w:val="000000"/>
+        </w:rPr>
+        <w:t>Noticeable performance degradation under typical usage</w:t>
       </w:r>
     </w:p>
     <w:p>
@@ -736,7 +1284,7 @@
           <w:color w:val="000000"/>
           <w:sz w:val="24"/>
         </w:rPr>
-        <w:t>6. Approach</w:t>
+        <w:t>8. Suspension and Resumption Requirements</w:t>
       </w:r>
     </w:p>
     <w:p>
@@ -754,7 +1302,8 @@
           <w:color w:val="000000"/>
           <w:sz w:val="24"/>
         </w:rPr>
-        <w:t>Testing Strategy</w:t>
+        <w:lastRenderedPageBreak/>
+        <w:t>Suspension Criteria</w:t>
       </w:r>
     </w:p>
     <w:p>
@@ -762,13 +1311,70 @@
         <w:pStyle w:val="ListParagraph"/>
         <w:numPr>
           <w:ilvl w:val="0"/>
-          <w:numId w:val="26"/>
-        </w:numPr>
-        <w:spacing w:before="315" w:after="105" w:line="360" w:lineRule="auto"/>
-        <w:rPr>
-          <w:rFonts w:ascii="inter" w:eastAsia="inter" w:hAnsi="inter" w:cs="inter"/>
-          <w:bCs/>
-          <w:color w:val="000000"/>
+          <w:numId w:val="30"/>
+        </w:numPr>
+        <w:spacing w:before="315" w:after="105" w:line="360" w:lineRule="auto"/>
+        <w:rPr>
+          <w:rFonts w:ascii="inter" w:eastAsia="inter" w:hAnsi="inter" w:cs="inter"/>
+          <w:color w:val="000000"/>
+        </w:rPr>
+      </w:pPr>
+      <w:r>
+        <w:rPr>
+          <w:rFonts w:ascii="inter" w:eastAsia="inter" w:hAnsi="inter" w:cs="inter"/>
+          <w:color w:val="000000"/>
+        </w:rPr>
+        <w:t>Identification of critical defects that prevent core game features from functioning</w:t>
+      </w:r>
+    </w:p>
+    <w:p>
+      <w:pPr>
+        <w:pStyle w:val="ListParagraph"/>
+        <w:numPr>
+          <w:ilvl w:val="0"/>
+          <w:numId w:val="30"/>
+        </w:numPr>
+        <w:spacing w:before="315" w:after="105" w:line="360" w:lineRule="auto"/>
+        <w:rPr>
+          <w:rFonts w:ascii="inter" w:eastAsia="inter" w:hAnsi="inter" w:cs="inter"/>
+          <w:color w:val="000000"/>
+        </w:rPr>
+      </w:pPr>
+      <w:r>
+        <w:rPr>
+          <w:rFonts w:ascii="inter" w:eastAsia="inter" w:hAnsi="inter" w:cs="inter"/>
+          <w:color w:val="000000"/>
+        </w:rPr>
+        <w:t>Failure of test environment setup inhibiting further testing</w:t>
+      </w:r>
+    </w:p>
+    <w:p>
+      <w:pPr>
+        <w:pStyle w:val="ListParagraph"/>
+        <w:numPr>
+          <w:ilvl w:val="0"/>
+          <w:numId w:val="30"/>
+        </w:numPr>
+        <w:spacing w:before="315" w:after="105" w:line="360" w:lineRule="auto"/>
+        <w:rPr>
+          <w:rFonts w:ascii="inter" w:eastAsia="inter" w:hAnsi="inter" w:cs="inter"/>
+          <w:color w:val="000000"/>
+        </w:rPr>
+      </w:pPr>
+      <w:r>
+        <w:rPr>
+          <w:rFonts w:ascii="inter" w:eastAsia="inter" w:hAnsi="inter" w:cs="inter"/>
+          <w:color w:val="000000"/>
+        </w:rPr>
+        <w:t>Incomplete or unavailable source code needed for testing</w:t>
+      </w:r>
+    </w:p>
+    <w:p>
+      <w:pPr>
+        <w:spacing w:before="315" w:after="105" w:line="360" w:lineRule="auto"/>
+        <w:ind w:left="-30"/>
+        <w:rPr>
+          <w:rFonts w:ascii="inter" w:hAnsi="inter"/>
         </w:rPr>
       </w:pPr>
       <w:r>
@@ -776,34 +1382,821 @@
           <w:rFonts w:ascii="inter" w:eastAsia="inter" w:hAnsi="inter" w:cs="inter"/>
           <w:b/>
           <w:color w:val="000000"/>
-        </w:rPr>
-        <w:t>Unit testing</w:t>
-      </w:r>
-      <w:r>
-        <w:rPr>
-          <w:rFonts w:ascii="inter" w:eastAsia="inter" w:hAnsi="inter" w:cs="inter"/>
-          <w:bCs/>
-          <w:color w:val="000000"/>
-        </w:rPr>
-        <w:t xml:space="preserve">: Individual method behaviors are validated with focused test cases using the Python </w:t>
-      </w:r>
-      <w:proofErr w:type="spellStart"/>
-      <w:r>
-        <w:rPr>
-          <w:rFonts w:ascii="inter" w:eastAsia="inter" w:hAnsi="inter" w:cs="inter"/>
-          <w:bCs/>
-          <w:color w:val="000000"/>
-        </w:rPr>
-        <w:t>unittest</w:t>
-      </w:r>
-      <w:proofErr w:type="spellEnd"/>
-      <w:r>
-        <w:rPr>
-          <w:rFonts w:ascii="inter" w:eastAsia="inter" w:hAnsi="inter" w:cs="inter"/>
-          <w:bCs/>
-          <w:color w:val="000000"/>
-        </w:rPr>
-        <w:t xml:space="preserve"> framework</w:t>
+          <w:sz w:val="24"/>
+        </w:rPr>
+        <w:t xml:space="preserve"> Resumption Criteria</w:t>
+      </w:r>
+    </w:p>
+    <w:p>
+      <w:pPr>
+        <w:numPr>
+          <w:ilvl w:val="0"/>
+          <w:numId w:val="11"/>
+        </w:numPr>
+        <w:spacing w:before="105" w:after="105" w:line="360" w:lineRule="auto"/>
+        <w:rPr>
+          <w:rFonts w:ascii="inter" w:hAnsi="inter"/>
+        </w:rPr>
+      </w:pPr>
+      <w:r>
+        <w:rPr>
+          <w:rFonts w:ascii="inter" w:eastAsia="inter" w:hAnsi="inter" w:cs="inter"/>
+          <w:color w:val="000000"/>
+        </w:rPr>
+        <w:t>All critical defects resolved</w:t>
+      </w:r>
+    </w:p>
+    <w:p>
+      <w:pPr>
+        <w:numPr>
+          <w:ilvl w:val="0"/>
+          <w:numId w:val="11"/>
+        </w:numPr>
+        <w:spacing w:before="105" w:after="105" w:line="360" w:lineRule="auto"/>
+        <w:rPr>
+          <w:rFonts w:ascii="inter" w:hAnsi="inter"/>
+        </w:rPr>
+      </w:pPr>
+      <w:r>
+        <w:rPr>
+          <w:rFonts w:ascii="inter" w:eastAsia="inter" w:hAnsi="inter" w:cs="inter"/>
+          <w:color w:val="000000"/>
+        </w:rPr>
+        <w:t>Test environment restored</w:t>
+      </w:r>
+    </w:p>
+    <w:p>
+      <w:pPr>
+        <w:numPr>
+          <w:ilvl w:val="0"/>
+          <w:numId w:val="11"/>
+        </w:numPr>
+        <w:spacing w:before="105" w:after="105" w:line="360" w:lineRule="auto"/>
+        <w:rPr>
+          <w:rFonts w:ascii="inter" w:hAnsi="inter"/>
+        </w:rPr>
+      </w:pPr>
+      <w:r>
+        <w:rPr>
+          <w:rFonts w:ascii="inter" w:eastAsia="inter" w:hAnsi="inter" w:cs="inter"/>
+          <w:color w:val="000000"/>
+        </w:rPr>
+        <w:t>Code delivery completed with proper documentation</w:t>
+      </w:r>
+    </w:p>
+    <w:p>
+      <w:pPr>
+        <w:spacing w:before="315" w:after="105" w:line="360" w:lineRule="auto"/>
+        <w:ind w:left="-30"/>
+        <w:rPr>
+          <w:rFonts w:ascii="inter" w:hAnsi="inter"/>
+        </w:rPr>
+      </w:pPr>
+      <w:r>
+        <w:rPr>
+          <w:rFonts w:ascii="inter" w:eastAsia="inter" w:hAnsi="inter" w:cs="inter"/>
+          <w:b/>
+          <w:color w:val="000000"/>
+          <w:sz w:val="24"/>
+        </w:rPr>
+        <w:t>9. Test Deliverables</w:t>
+      </w:r>
+    </w:p>
+    <w:p>
+      <w:pPr>
+        <w:numPr>
+          <w:ilvl w:val="0"/>
+          <w:numId w:val="12"/>
+        </w:numPr>
+        <w:spacing w:before="105" w:after="105" w:line="360" w:lineRule="auto"/>
+        <w:rPr>
+          <w:rFonts w:ascii="inter" w:hAnsi="inter"/>
+        </w:rPr>
+      </w:pPr>
+      <w:r>
+        <w:rPr>
+          <w:rFonts w:ascii="inter" w:eastAsia="inter" w:hAnsi="inter" w:cs="inter"/>
+          <w:color w:val="000000"/>
+        </w:rPr>
+        <w:t>Test case specifications and results</w:t>
+      </w:r>
+    </w:p>
+    <w:p>
+      <w:pPr>
+        <w:numPr>
+          <w:ilvl w:val="0"/>
+          <w:numId w:val="12"/>
+        </w:numPr>
+        <w:spacing w:before="105" w:after="105" w:line="360" w:lineRule="auto"/>
+        <w:rPr>
+          <w:rFonts w:ascii="inter" w:hAnsi="inter"/>
+        </w:rPr>
+      </w:pPr>
+      <w:r>
+        <w:rPr>
+          <w:rFonts w:ascii="inter" w:eastAsia="inter" w:hAnsi="inter" w:cs="inter"/>
+          <w:color w:val="000000"/>
+        </w:rPr>
+        <w:t>Defect reports and resolution tracking</w:t>
+      </w:r>
+    </w:p>
+    <w:p>
+      <w:pPr>
+        <w:numPr>
+          <w:ilvl w:val="0"/>
+          <w:numId w:val="12"/>
+        </w:numPr>
+        <w:spacing w:before="105" w:after="105" w:line="360" w:lineRule="auto"/>
+        <w:rPr>
+          <w:rFonts w:ascii="inter" w:hAnsi="inter"/>
+        </w:rPr>
+      </w:pPr>
+      <w:r>
+        <w:rPr>
+          <w:rFonts w:ascii="inter" w:eastAsia="inter" w:hAnsi="inter" w:cs="inter"/>
+          <w:color w:val="000000"/>
+        </w:rPr>
+        <w:t>Test coverage reports</w:t>
+      </w:r>
+    </w:p>
+    <w:p>
+      <w:pPr>
+        <w:numPr>
+          <w:ilvl w:val="0"/>
+          <w:numId w:val="12"/>
+        </w:numPr>
+        <w:spacing w:before="105" w:after="105" w:line="360" w:lineRule="auto"/>
+        <w:rPr>
+          <w:rFonts w:ascii="inter" w:hAnsi="inter"/>
+        </w:rPr>
+      </w:pPr>
+      <w:r>
+        <w:rPr>
+          <w:rFonts w:ascii="inter" w:eastAsia="inter" w:hAnsi="inter" w:cs="inter"/>
+          <w:color w:val="000000"/>
+        </w:rPr>
+        <w:t>Performance test results</w:t>
+      </w:r>
+    </w:p>
+    <w:p>
+      <w:pPr>
+        <w:numPr>
+          <w:ilvl w:val="0"/>
+          <w:numId w:val="12"/>
+        </w:numPr>
+        <w:spacing w:before="105" w:after="105" w:line="360" w:lineRule="auto"/>
+        <w:rPr>
+          <w:rFonts w:ascii="inter" w:hAnsi="inter"/>
+        </w:rPr>
+      </w:pPr>
+      <w:r>
+        <w:rPr>
+          <w:rFonts w:ascii="inter" w:eastAsia="inter" w:hAnsi="inter" w:cs="inter"/>
+          <w:color w:val="000000"/>
+        </w:rPr>
+        <w:t>Final test summary report</w:t>
+      </w:r>
+    </w:p>
+    <w:p>
+      <w:pPr>
+        <w:numPr>
+          <w:ilvl w:val="0"/>
+          <w:numId w:val="12"/>
+        </w:numPr>
+        <w:spacing w:before="105" w:after="105" w:line="360" w:lineRule="auto"/>
+        <w:rPr>
+          <w:rFonts w:ascii="inter" w:hAnsi="inter"/>
+        </w:rPr>
+      </w:pPr>
+      <w:r>
+        <w:rPr>
+          <w:rFonts w:ascii="inter" w:hAnsi="inter"/>
+        </w:rPr>
+        <w:t xml:space="preserve">Screenshots </w:t>
+      </w:r>
+      <w:r>
+        <w:rPr>
+          <w:rFonts w:ascii="inter" w:hAnsi="inter"/>
+        </w:rPr>
+        <w:t>e</w:t>
+      </w:r>
+      <w:r>
+        <w:rPr>
+          <w:rFonts w:ascii="inter" w:hAnsi="inter"/>
+        </w:rPr>
+        <w:t>vidence of test execution and Git workflow is provided in the project report</w:t>
+      </w:r>
+    </w:p>
+    <w:p>
+      <w:pPr>
+        <w:spacing w:before="315" w:after="105" w:line="360" w:lineRule="auto"/>
+        <w:ind w:left="-30"/>
+        <w:rPr>
+          <w:rFonts w:ascii="inter" w:hAnsi="inter"/>
+        </w:rPr>
+      </w:pPr>
+      <w:r>
+        <w:rPr>
+          <w:rFonts w:ascii="inter" w:eastAsia="inter" w:hAnsi="inter" w:cs="inter"/>
+          <w:b/>
+          <w:color w:val="000000"/>
+          <w:sz w:val="24"/>
+        </w:rPr>
+        <w:t>10. Testing Tasks</w:t>
+      </w:r>
+    </w:p>
+    <w:p>
+      <w:pPr>
+        <w:numPr>
+          <w:ilvl w:val="0"/>
+          <w:numId w:val="13"/>
+        </w:numPr>
+        <w:spacing w:before="105" w:after="105" w:line="360" w:lineRule="auto"/>
+        <w:rPr>
+          <w:rFonts w:ascii="inter" w:hAnsi="inter"/>
+        </w:rPr>
+      </w:pPr>
+      <w:r>
+        <w:rPr>
+          <w:rFonts w:ascii="inter" w:eastAsia="inter" w:hAnsi="inter" w:cs="inter"/>
+          <w:color w:val="000000"/>
+        </w:rPr>
+        <w:t>Design and implement unit test cases</w:t>
+      </w:r>
+    </w:p>
+    <w:p>
+      <w:pPr>
+        <w:numPr>
+          <w:ilvl w:val="0"/>
+          <w:numId w:val="13"/>
+        </w:numPr>
+        <w:spacing w:before="105" w:after="105" w:line="360" w:lineRule="auto"/>
+        <w:rPr>
+          <w:rFonts w:ascii="inter" w:hAnsi="inter"/>
+        </w:rPr>
+      </w:pPr>
+      <w:r>
+        <w:rPr>
+          <w:rFonts w:ascii="inter" w:eastAsia="inter" w:hAnsi="inter" w:cs="inter"/>
+          <w:color w:val="000000"/>
+        </w:rPr>
+        <w:t>Execute functional testing scenarios</w:t>
+      </w:r>
+    </w:p>
+    <w:p>
+      <w:pPr>
+        <w:numPr>
+          <w:ilvl w:val="0"/>
+          <w:numId w:val="13"/>
+        </w:numPr>
+        <w:spacing w:before="105" w:after="105" w:line="360" w:lineRule="auto"/>
+        <w:rPr>
+          <w:rFonts w:ascii="inter" w:hAnsi="inter"/>
+        </w:rPr>
+      </w:pPr>
+      <w:r>
+        <w:rPr>
+          <w:rFonts w:ascii="inter" w:eastAsia="inter" w:hAnsi="inter" w:cs="inter"/>
+          <w:color w:val="000000"/>
+        </w:rPr>
+        <w:t>Perform boundary and edge case testing</w:t>
+      </w:r>
+    </w:p>
+    <w:p>
+      <w:pPr>
+        <w:numPr>
+          <w:ilvl w:val="0"/>
+          <w:numId w:val="13"/>
+        </w:numPr>
+        <w:spacing w:before="105" w:after="105" w:line="360" w:lineRule="auto"/>
+        <w:rPr>
+          <w:rFonts w:ascii="inter" w:hAnsi="inter"/>
+        </w:rPr>
+      </w:pPr>
+      <w:r>
+        <w:rPr>
+          <w:rFonts w:ascii="inter" w:eastAsia="inter" w:hAnsi="inter" w:cs="inter"/>
+          <w:color w:val="000000"/>
+        </w:rPr>
+        <w:t>Conduct regression testing after fixes</w:t>
+      </w:r>
+    </w:p>
+    <w:p>
+      <w:pPr>
+        <w:numPr>
+          <w:ilvl w:val="0"/>
+          <w:numId w:val="13"/>
+        </w:numPr>
+        <w:spacing w:before="105" w:after="105" w:line="360" w:lineRule="auto"/>
+        <w:rPr>
+          <w:rFonts w:ascii="inter" w:hAnsi="inter"/>
+        </w:rPr>
+      </w:pPr>
+      <w:r>
+        <w:rPr>
+          <w:rFonts w:ascii="inter" w:eastAsia="inter" w:hAnsi="inter" w:cs="inter"/>
+          <w:color w:val="000000"/>
+        </w:rPr>
+        <w:t>Generate coverage and performance reports</w:t>
+      </w:r>
+    </w:p>
+    <w:p>
+      <w:pPr>
+        <w:numPr>
+          <w:ilvl w:val="0"/>
+          <w:numId w:val="13"/>
+        </w:numPr>
+        <w:spacing w:before="105" w:after="105" w:line="360" w:lineRule="auto"/>
+        <w:rPr>
+          <w:rFonts w:ascii="inter" w:hAnsi="inter"/>
+        </w:rPr>
+      </w:pPr>
+      <w:r>
+        <w:rPr>
+          <w:rFonts w:ascii="inter" w:eastAsia="inter" w:hAnsi="inter" w:cs="inter"/>
+          <w:color w:val="000000"/>
+        </w:rPr>
+        <w:t>Document findings and recommendations</w:t>
+      </w:r>
+    </w:p>
+    <w:p>
+      <w:pPr>
+        <w:spacing w:before="315" w:after="105" w:line="360" w:lineRule="auto"/>
+        <w:ind w:left="-30"/>
+        <w:rPr>
+          <w:rFonts w:ascii="inter" w:hAnsi="inter"/>
+        </w:rPr>
+      </w:pPr>
+      <w:r>
+        <w:rPr>
+          <w:rFonts w:ascii="inter" w:eastAsia="inter" w:hAnsi="inter" w:cs="inter"/>
+          <w:b/>
+          <w:color w:val="000000"/>
+          <w:sz w:val="24"/>
+        </w:rPr>
+        <w:t>11. Environmental Needs</w:t>
+      </w:r>
+    </w:p>
+    <w:p>
+      <w:pPr>
+        <w:spacing w:before="315" w:after="105" w:line="360" w:lineRule="auto"/>
+        <w:ind w:left="-30"/>
+        <w:rPr>
+          <w:rFonts w:ascii="inter" w:hAnsi="inter"/>
+        </w:rPr>
+      </w:pPr>
+      <w:r>
+        <w:rPr>
+          <w:rFonts w:ascii="inter" w:eastAsia="inter" w:hAnsi="inter" w:cs="inter"/>
+          <w:b/>
+          <w:color w:val="000000"/>
+          <w:sz w:val="24"/>
+        </w:rPr>
+        <w:t>Software</w:t>
+      </w:r>
+    </w:p>
+    <w:p>
+      <w:pPr>
+        <w:numPr>
+          <w:ilvl w:val="0"/>
+          <w:numId w:val="15"/>
+        </w:numPr>
+        <w:spacing w:before="105" w:after="105" w:line="360" w:lineRule="auto"/>
+        <w:rPr>
+          <w:rFonts w:ascii="inter" w:hAnsi="inter"/>
+        </w:rPr>
+      </w:pPr>
+      <w:r>
+        <w:rPr>
+          <w:rFonts w:ascii="inter" w:eastAsia="inter" w:hAnsi="inter" w:cs="inter"/>
+          <w:color w:val="000000"/>
+        </w:rPr>
+        <w:lastRenderedPageBreak/>
+        <w:t>Python 3.8 or higher</w:t>
+      </w:r>
+    </w:p>
+    <w:p>
+      <w:pPr>
+        <w:numPr>
+          <w:ilvl w:val="0"/>
+          <w:numId w:val="15"/>
+        </w:numPr>
+        <w:spacing w:before="105" w:after="105" w:line="360" w:lineRule="auto"/>
+        <w:rPr>
+          <w:rFonts w:ascii="inter" w:hAnsi="inter"/>
+        </w:rPr>
+      </w:pPr>
+      <w:r>
+        <w:rPr>
+          <w:rFonts w:ascii="inter" w:eastAsia="inter" w:hAnsi="inter" w:cs="inter"/>
+          <w:color w:val="000000"/>
+        </w:rPr>
+        <w:t>unittest or pytest framework</w:t>
+      </w:r>
+    </w:p>
+    <w:p>
+      <w:pPr>
+        <w:numPr>
+          <w:ilvl w:val="0"/>
+          <w:numId w:val="15"/>
+        </w:numPr>
+        <w:spacing w:before="105" w:after="105" w:line="360" w:lineRule="auto"/>
+        <w:rPr>
+          <w:rFonts w:ascii="inter" w:hAnsi="inter"/>
+        </w:rPr>
+      </w:pPr>
+      <w:r>
+        <w:rPr>
+          <w:rFonts w:ascii="inter" w:eastAsia="inter" w:hAnsi="inter" w:cs="inter"/>
+          <w:color w:val="000000"/>
+        </w:rPr>
+        <w:t>Git for version control</w:t>
+      </w:r>
+    </w:p>
+    <w:p>
+      <w:pPr>
+        <w:numPr>
+          <w:ilvl w:val="0"/>
+          <w:numId w:val="15"/>
+        </w:numPr>
+        <w:spacing w:before="105" w:after="105" w:line="360" w:lineRule="auto"/>
+        <w:rPr>
+          <w:rFonts w:ascii="inter" w:hAnsi="inter"/>
+        </w:rPr>
+      </w:pPr>
+      <w:r>
+        <w:rPr>
+          <w:rFonts w:ascii="inter" w:eastAsia="inter" w:hAnsi="inter" w:cs="inter"/>
+          <w:color w:val="000000"/>
+        </w:rPr>
+        <w:t>IDE (PyCharm, VSCode, or similar)</w:t>
+      </w:r>
+    </w:p>
+    <w:p>
+      <w:pPr>
+        <w:spacing w:before="315" w:after="105" w:line="360" w:lineRule="auto"/>
+        <w:ind w:left="-30"/>
+        <w:rPr>
+          <w:rFonts w:ascii="inter" w:hAnsi="inter"/>
+        </w:rPr>
+      </w:pPr>
+      <w:r>
+        <w:rPr>
+          <w:rFonts w:ascii="inter" w:eastAsia="inter" w:hAnsi="inter" w:cs="inter"/>
+          <w:b/>
+          <w:color w:val="000000"/>
+          <w:sz w:val="24"/>
+        </w:rPr>
+        <w:t>12. Responsibilities</w:t>
+      </w:r>
+    </w:p>
+    <w:p>
+      <w:pPr>
+        <w:numPr>
+          <w:ilvl w:val="0"/>
+          <w:numId w:val="16"/>
+        </w:numPr>
+        <w:spacing w:before="105" w:after="105" w:line="360" w:lineRule="auto"/>
+        <w:rPr>
+          <w:rFonts w:ascii="inter" w:hAnsi="inter"/>
+        </w:rPr>
+      </w:pPr>
+      <w:r>
+        <w:rPr>
+          <w:rFonts w:ascii="inter" w:eastAsia="inter" w:hAnsi="inter" w:cs="inter"/>
+          <w:b/>
+          <w:color w:val="000000"/>
+        </w:rPr>
+        <w:t>Test Lead</w:t>
+      </w:r>
+      <w:r>
+        <w:rPr>
+          <w:rFonts w:ascii="inter" w:eastAsia="inter" w:hAnsi="inter" w:cs="inter"/>
+          <w:color w:val="000000"/>
+        </w:rPr>
+        <w:t xml:space="preserve">: </w:t>
+      </w:r>
+      <w:r>
+        <w:rPr>
+          <w:rFonts w:ascii="inter" w:eastAsia="inter" w:hAnsi="inter" w:cs="inter"/>
+          <w:color w:val="000000"/>
+        </w:rPr>
+        <w:t>Piyush</w:t>
+      </w:r>
+      <w:r>
+        <w:rPr>
+          <w:rFonts w:ascii="inter" w:eastAsia="inter" w:hAnsi="inter" w:cs="inter"/>
+          <w:color w:val="000000"/>
+        </w:rPr>
+        <w:t xml:space="preserve"> Tatwani</w:t>
+      </w:r>
+    </w:p>
+    <w:p>
+      <w:pPr>
+        <w:numPr>
+          <w:ilvl w:val="0"/>
+          <w:numId w:val="16"/>
+        </w:numPr>
+        <w:spacing w:before="105" w:after="105" w:line="360" w:lineRule="auto"/>
+        <w:rPr>
+          <w:rFonts w:ascii="inter" w:hAnsi="inter"/>
+        </w:rPr>
+      </w:pPr>
+      <w:r>
+        <w:rPr>
+          <w:rFonts w:ascii="inter" w:eastAsia="inter" w:hAnsi="inter" w:cs="inter"/>
+          <w:b/>
+          <w:color w:val="000000"/>
+        </w:rPr>
+        <w:t>Developer</w:t>
+      </w:r>
+      <w:r>
+        <w:rPr>
+          <w:rFonts w:ascii="inter" w:eastAsia="inter" w:hAnsi="inter" w:cs="inter"/>
+          <w:color w:val="000000"/>
+        </w:rPr>
+        <w:t xml:space="preserve">: </w:t>
+      </w:r>
+      <w:r>
+        <w:rPr>
+          <w:rFonts w:ascii="inter" w:eastAsia="inter" w:hAnsi="inter" w:cs="inter"/>
+          <w:color w:val="000000"/>
+        </w:rPr>
+        <w:t>Piyush</w:t>
+      </w:r>
+      <w:r>
+        <w:rPr>
+          <w:rFonts w:ascii="inter" w:eastAsia="inter" w:hAnsi="inter" w:cs="inter"/>
+          <w:color w:val="000000"/>
+        </w:rPr>
+        <w:t xml:space="preserve"> Tatwani</w:t>
+      </w:r>
+    </w:p>
+    <w:p>
+      <w:pPr>
+        <w:numPr>
+          <w:ilvl w:val="0"/>
+          <w:numId w:val="16"/>
+        </w:numPr>
+        <w:spacing w:before="105" w:after="105" w:line="360" w:lineRule="auto"/>
+        <w:rPr>
+          <w:rFonts w:ascii="inter" w:hAnsi="inter"/>
+        </w:rPr>
+      </w:pPr>
+      <w:r>
+        <w:rPr>
+          <w:rFonts w:ascii="inter" w:eastAsia="inter" w:hAnsi="inter" w:cs="inter"/>
+          <w:b/>
+          <w:color w:val="000000"/>
+        </w:rPr>
+        <w:t>Reviewer</w:t>
+      </w:r>
+      <w:r>
+        <w:rPr>
+          <w:rFonts w:ascii="inter" w:eastAsia="inter" w:hAnsi="inter" w:cs="inter"/>
+          <w:color w:val="000000"/>
+        </w:rPr>
+        <w:t xml:space="preserve">: </w:t>
+      </w:r>
+      <w:r>
+        <w:rPr>
+          <w:rFonts w:ascii="inter" w:eastAsia="inter" w:hAnsi="inter" w:cs="inter"/>
+          <w:color w:val="000000"/>
+        </w:rPr>
+        <w:t>Piyush tatwani</w:t>
+      </w:r>
+    </w:p>
+    <w:p>
+      <w:pPr>
+        <w:spacing w:before="315" w:after="105" w:line="360" w:lineRule="auto"/>
+        <w:ind w:left="-30"/>
+        <w:rPr>
+          <w:rFonts w:ascii="inter" w:hAnsi="inter"/>
+        </w:rPr>
+      </w:pPr>
+      <w:r>
+        <w:rPr>
+          <w:rFonts w:ascii="inter" w:eastAsia="inter" w:hAnsi="inter" w:cs="inter"/>
+          <w:b/>
+          <w:color w:val="000000"/>
+          <w:sz w:val="24"/>
+        </w:rPr>
+        <w:t>13. Staffing and Training Needs</w:t>
+      </w:r>
+    </w:p>
+    <w:p>
+      <w:pPr>
+        <w:numPr>
+          <w:ilvl w:val="0"/>
+          <w:numId w:val="17"/>
+        </w:numPr>
+        <w:spacing w:before="105" w:after="105" w:line="360" w:lineRule="auto"/>
+        <w:rPr>
+          <w:rFonts w:ascii="inter" w:hAnsi="inter"/>
+        </w:rPr>
+      </w:pPr>
+      <w:r>
+        <w:rPr>
+          <w:rFonts w:ascii="inter" w:eastAsia="inter" w:hAnsi="inter" w:cs="inter"/>
+          <w:color w:val="000000"/>
+        </w:rPr>
+        <w:t>Individual project - no additional staffing required</w:t>
+      </w:r>
+    </w:p>
+    <w:p>
+      <w:pPr>
+        <w:numPr>
+          <w:ilvl w:val="0"/>
+          <w:numId w:val="17"/>
+        </w:numPr>
+        <w:spacing w:before="105" w:after="105" w:line="360" w:lineRule="auto"/>
+        <w:rPr>
+          <w:rFonts w:ascii="inter" w:hAnsi="inter"/>
+        </w:rPr>
+      </w:pPr>
+      <w:r>
+        <w:rPr>
+          <w:rFonts w:ascii="inter" w:eastAsia="inter" w:hAnsi="inter" w:cs="inter"/>
+          <w:color w:val="000000"/>
+        </w:rPr>
+        <w:t>Familiarity with Python unittest framework</w:t>
+      </w:r>
+    </w:p>
+    <w:p>
+      <w:pPr>
+        <w:numPr>
+          <w:ilvl w:val="0"/>
+          <w:numId w:val="17"/>
+        </w:numPr>
+        <w:spacing w:before="105" w:after="105" w:line="360" w:lineRule="auto"/>
+        <w:rPr>
+          <w:rFonts w:ascii="inter" w:hAnsi="inter"/>
+        </w:rPr>
+      </w:pPr>
+      <w:r>
+        <w:rPr>
+          <w:rFonts w:ascii="inter" w:eastAsia="inter" w:hAnsi="inter" w:cs="inter"/>
+          <w:color w:val="000000"/>
+        </w:rPr>
+        <w:t>Understanding of bowling scoring rules</w:t>
+      </w:r>
+    </w:p>
+    <w:p>
+      <w:pPr>
+        <w:spacing w:before="315" w:after="105" w:line="360" w:lineRule="auto"/>
+        <w:ind w:left="-30"/>
+        <w:rPr>
+          <w:rFonts w:ascii="inter" w:hAnsi="inter"/>
+        </w:rPr>
+      </w:pPr>
+      <w:r>
+        <w:rPr>
+          <w:rFonts w:ascii="inter" w:eastAsia="inter" w:hAnsi="inter" w:cs="inter"/>
+          <w:b/>
+          <w:color w:val="000000"/>
+          <w:sz w:val="24"/>
+        </w:rPr>
+        <w:t>14. Schedule</w:t>
+      </w:r>
+    </w:p>
+    <w:p>
+      <w:pPr>
+        <w:numPr>
+          <w:ilvl w:val="0"/>
+          <w:numId w:val="18"/>
+        </w:numPr>
+        <w:spacing w:before="105" w:after="105" w:line="360" w:lineRule="auto"/>
+        <w:rPr>
+          <w:rFonts w:ascii="inter" w:hAnsi="inter"/>
+        </w:rPr>
+      </w:pPr>
+      <w:r>
+        <w:rPr>
+          <w:rFonts w:ascii="inter" w:eastAsia="inter" w:hAnsi="inter" w:cs="inter"/>
+          <w:color w:val="000000"/>
+        </w:rPr>
+        <w:t>week</w:t>
+      </w:r>
+      <w:r>
+        <w:rPr>
+          <w:rFonts w:ascii="inter" w:eastAsia="inter" w:hAnsi="inter" w:cs="inter"/>
+          <w:color w:val="000000"/>
+        </w:rPr>
+        <w:t xml:space="preserve"> 1: Test planning and design </w:t>
+      </w:r>
+    </w:p>
+    <w:p>
+      <w:pPr>
+        <w:numPr>
+          <w:ilvl w:val="0"/>
+          <w:numId w:val="18"/>
+        </w:numPr>
+        <w:spacing w:before="105" w:after="105" w:line="360" w:lineRule="auto"/>
+        <w:rPr>
+          <w:rFonts w:ascii="inter" w:hAnsi="inter"/>
+        </w:rPr>
+      </w:pPr>
+      <w:r>
+        <w:rPr>
+          <w:rFonts w:ascii="inter" w:eastAsia="inter" w:hAnsi="inter" w:cs="inter"/>
+          <w:color w:val="000000"/>
+        </w:rPr>
+        <w:t>week</w:t>
+      </w:r>
+      <w:r>
+        <w:rPr>
+          <w:rFonts w:ascii="inter" w:eastAsia="inter" w:hAnsi="inter" w:cs="inter"/>
+          <w:color w:val="000000"/>
+        </w:rPr>
+        <w:t xml:space="preserve"> 2: Test implementation and execution </w:t>
+      </w:r>
+    </w:p>
+    <w:p>
+      <w:pPr>
+        <w:numPr>
+          <w:ilvl w:val="0"/>
+          <w:numId w:val="18"/>
+        </w:numPr>
+        <w:spacing w:before="105" w:after="105" w:line="360" w:lineRule="auto"/>
+        <w:rPr>
+          <w:rFonts w:ascii="inter" w:hAnsi="inter"/>
+        </w:rPr>
+      </w:pPr>
+      <w:r>
+        <w:rPr>
+          <w:rFonts w:ascii="inter" w:eastAsia="inter" w:hAnsi="inter" w:cs="inter"/>
+          <w:color w:val="000000"/>
+        </w:rPr>
+        <w:t>week</w:t>
+      </w:r>
+      <w:r>
+        <w:rPr>
+          <w:rFonts w:ascii="inter" w:eastAsia="inter" w:hAnsi="inter" w:cs="inter"/>
+          <w:color w:val="000000"/>
+        </w:rPr>
+        <w:t xml:space="preserve"> 3: Debugging and refactoring </w:t>
+      </w:r>
+    </w:p>
+    <w:p>
+      <w:pPr>
+        <w:numPr>
+          <w:ilvl w:val="0"/>
+          <w:numId w:val="18"/>
+        </w:numPr>
+        <w:spacing w:before="105" w:after="105" w:line="360" w:lineRule="auto"/>
+        <w:rPr>
+          <w:rFonts w:ascii="inter" w:hAnsi="inter"/>
+        </w:rPr>
+      </w:pPr>
+      <w:r>
+        <w:rPr>
+          <w:rFonts w:ascii="inter" w:eastAsia="inter" w:hAnsi="inter" w:cs="inter"/>
+          <w:color w:val="000000"/>
+        </w:rPr>
+        <w:t xml:space="preserve">week </w:t>
+      </w:r>
+      <w:r>
+        <w:rPr>
+          <w:rFonts w:ascii="inter" w:eastAsia="inter" w:hAnsi="inter" w:cs="inter"/>
+          <w:color w:val="000000"/>
+        </w:rPr>
+        <w:t xml:space="preserve">4: Documentation and reporting </w:t>
+      </w:r>
+    </w:p>
+    <w:p>
+      <w:pPr>
+        <w:spacing w:before="315" w:after="105" w:line="360" w:lineRule="auto"/>
+        <w:ind w:left="-30"/>
+        <w:rPr>
+          <w:rFonts w:ascii="inter" w:hAnsi="inter"/>
+        </w:rPr>
+      </w:pPr>
+      <w:r>
+        <w:rPr>
+          <w:rFonts w:ascii="inter" w:eastAsia="inter" w:hAnsi="inter" w:cs="inter"/>
+          <w:b/>
+          <w:color w:val="000000"/>
+          <w:sz w:val="24"/>
+        </w:rPr>
+        <w:t>15. Risks and Contingencies</w:t>
+      </w:r>
+    </w:p>
+    <w:p>
+      <w:pPr>
+        <w:spacing w:before="315" w:after="105" w:line="360" w:lineRule="auto"/>
+        <w:ind w:left="-30"/>
+        <w:rPr>
+          <w:rFonts w:ascii="inter" w:hAnsi="inter"/>
+        </w:rPr>
+      </w:pPr>
+      <w:r>
+        <w:rPr>
+          <w:rFonts w:ascii="inter" w:eastAsia="inter" w:hAnsi="inter" w:cs="inter"/>
+          <w:b/>
+          <w:color w:val="000000"/>
+          <w:sz w:val="24"/>
+        </w:rPr>
+        <w:t xml:space="preserve"> Risks</w:t>
       </w:r>
     </w:p>
     <w:p>
@@ -811,13 +2204,83 @@
         <w:pStyle w:val="ListParagraph"/>
         <w:numPr>
           <w:ilvl w:val="0"/>
-          <w:numId w:val="26"/>
-        </w:numPr>
-        <w:spacing w:before="315" w:after="105" w:line="360" w:lineRule="auto"/>
-        <w:rPr>
-          <w:rFonts w:ascii="inter" w:eastAsia="inter" w:hAnsi="inter" w:cs="inter"/>
-          <w:bCs/>
-          <w:color w:val="000000"/>
+          <w:numId w:val="35"/>
+        </w:numPr>
+        <w:spacing w:before="315" w:after="105" w:line="360" w:lineRule="auto"/>
+        <w:rPr>
+          <w:rFonts w:ascii="inter" w:hAnsi="inter"/>
+        </w:rPr>
+      </w:pPr>
+      <w:r>
+        <w:rPr>
+          <w:rFonts w:ascii="inter" w:hAnsi="inter"/>
+        </w:rPr>
+        <w:t>Complex 10th frame bonus logic may pose implementation challenges (High)</w:t>
+      </w:r>
+    </w:p>
+    <w:p>
+      <w:pPr>
+        <w:pStyle w:val="ListParagraph"/>
+        <w:numPr>
+          <w:ilvl w:val="0"/>
+          <w:numId w:val="35"/>
+        </w:numPr>
+        <w:spacing w:before="315" w:after="105" w:line="360" w:lineRule="auto"/>
+        <w:rPr>
+          <w:rFonts w:ascii="inter" w:hAnsi="inter"/>
+        </w:rPr>
+      </w:pPr>
+      <w:r>
+        <w:rPr>
+          <w:rFonts w:ascii="inter" w:hAnsi="inter"/>
+        </w:rPr>
+        <w:t>Accurate bonus point calculation requires thorough testing (Medium)</w:t>
+      </w:r>
+    </w:p>
+    <w:p>
+      <w:pPr>
+        <w:pStyle w:val="ListParagraph"/>
+        <w:numPr>
+          <w:ilvl w:val="0"/>
+          <w:numId w:val="35"/>
+        </w:numPr>
+        <w:spacing w:before="315" w:after="105" w:line="360" w:lineRule="auto"/>
+        <w:rPr>
+          <w:rFonts w:ascii="inter" w:hAnsi="inter"/>
+        </w:rPr>
+      </w:pPr>
+      <w:r>
+        <w:rPr>
+          <w:rFonts w:ascii="inter" w:hAnsi="inter"/>
+        </w:rPr>
+        <w:t>Performance with multiple consecutive games may degrade (Low)</w:t>
+      </w:r>
+    </w:p>
+    <w:p>
+      <w:pPr>
+        <w:pStyle w:val="ListParagraph"/>
+        <w:numPr>
+          <w:ilvl w:val="0"/>
+          <w:numId w:val="35"/>
+        </w:numPr>
+        <w:spacing w:before="315" w:after="105" w:line="360" w:lineRule="auto"/>
+        <w:rPr>
+          <w:rFonts w:ascii="inter" w:hAnsi="inter"/>
+        </w:rPr>
+      </w:pPr>
+      <w:r>
+        <w:rPr>
+          <w:rFonts w:ascii="inter" w:hAnsi="inter"/>
+        </w:rPr>
+        <w:t>Version control misconfiguration</w:t>
+      </w:r>
+    </w:p>
+    <w:p>
+      <w:pPr>
+        <w:spacing w:before="315" w:after="105" w:line="360" w:lineRule="auto"/>
+        <w:ind w:left="-30"/>
+        <w:rPr>
+          <w:rFonts w:ascii="inter" w:hAnsi="inter"/>
         </w:rPr>
       </w:pPr>
       <w:r>
@@ -825,16 +2288,9 @@
           <w:rFonts w:ascii="inter" w:eastAsia="inter" w:hAnsi="inter" w:cs="inter"/>
           <w:b/>
           <w:color w:val="000000"/>
-        </w:rPr>
-        <w:t>Integration testing</w:t>
-      </w:r>
-      <w:r>
-        <w:rPr>
-          <w:rFonts w:ascii="inter" w:eastAsia="inter" w:hAnsi="inter" w:cs="inter"/>
-          <w:bCs/>
-          <w:color w:val="000000"/>
-        </w:rPr>
-        <w:t>: Comprehensive game scenarios spanning all frames and scoring outcomes</w:t>
+          <w:sz w:val="24"/>
+        </w:rPr>
+        <w:t>Contingencies</w:t>
       </w:r>
     </w:p>
     <w:p>
@@ -842,1438 +2298,12 @@
         <w:pStyle w:val="ListParagraph"/>
         <w:numPr>
           <w:ilvl w:val="0"/>
-          <w:numId w:val="26"/>
-        </w:numPr>
-        <w:spacing w:before="315" w:after="105" w:line="360" w:lineRule="auto"/>
-        <w:rPr>
-          <w:rFonts w:ascii="inter" w:eastAsia="inter" w:hAnsi="inter" w:cs="inter"/>
-          <w:bCs/>
-          <w:color w:val="000000"/>
-        </w:rPr>
-      </w:pPr>
-      <w:r>
-        <w:rPr>
-          <w:rFonts w:ascii="inter" w:eastAsia="inter" w:hAnsi="inter" w:cs="inter"/>
-          <w:b/>
-          <w:color w:val="000000"/>
-        </w:rPr>
-        <w:t>Regression testing</w:t>
-      </w:r>
-      <w:r>
-        <w:rPr>
-          <w:rFonts w:ascii="inter" w:eastAsia="inter" w:hAnsi="inter" w:cs="inter"/>
-          <w:bCs/>
-          <w:color w:val="000000"/>
-        </w:rPr>
-        <w:t>: Conducted systematically after every bug fix to confirm no new defects</w:t>
-      </w:r>
-    </w:p>
-    <w:p>
-      <w:pPr>
-        <w:pStyle w:val="ListParagraph"/>
-        <w:numPr>
-          <w:ilvl w:val="0"/>
-          <w:numId w:val="26"/>
-        </w:numPr>
-        <w:spacing w:before="315" w:after="105" w:line="360" w:lineRule="auto"/>
-        <w:rPr>
-          <w:rFonts w:ascii="inter" w:eastAsia="inter" w:hAnsi="inter" w:cs="inter"/>
-          <w:bCs/>
-          <w:color w:val="000000"/>
-        </w:rPr>
-      </w:pPr>
-      <w:r>
-        <w:rPr>
-          <w:rFonts w:ascii="inter" w:eastAsia="inter" w:hAnsi="inter" w:cs="inter"/>
-          <w:b/>
-          <w:color w:val="000000"/>
-        </w:rPr>
-        <w:t>Boundary testing</w:t>
-      </w:r>
-      <w:r>
-        <w:rPr>
-          <w:rFonts w:ascii="inter" w:eastAsia="inter" w:hAnsi="inter" w:cs="inter"/>
-          <w:bCs/>
-          <w:color w:val="000000"/>
-        </w:rPr>
-        <w:t>: Focused on edge cases and input limits</w:t>
-      </w:r>
-    </w:p>
-    <w:p>
-      <w:pPr>
-        <w:spacing w:before="315" w:after="105" w:line="360" w:lineRule="auto"/>
-        <w:ind w:left="-30"/>
-        <w:rPr>
-          <w:rFonts w:ascii="inter" w:hAnsi="inter"/>
-        </w:rPr>
-      </w:pPr>
-      <w:r>
-        <w:rPr>
-          <w:rFonts w:ascii="inter" w:eastAsia="inter" w:hAnsi="inter" w:cs="inter"/>
-          <w:b/>
-          <w:color w:val="000000"/>
-          <w:sz w:val="24"/>
-        </w:rPr>
-        <w:t>Test Design Techniques</w:t>
-      </w:r>
-    </w:p>
-    <w:p>
-      <w:pPr>
-        <w:pStyle w:val="ListParagraph"/>
-        <w:numPr>
-          <w:ilvl w:val="0"/>
-          <w:numId w:val="27"/>
-        </w:numPr>
-        <w:spacing w:before="315" w:after="105" w:line="360" w:lineRule="auto"/>
-        <w:rPr>
-          <w:rFonts w:ascii="inter" w:eastAsia="inter" w:hAnsi="inter" w:cs="inter"/>
-          <w:color w:val="000000"/>
-        </w:rPr>
-      </w:pPr>
-      <w:r>
-        <w:rPr>
-          <w:rFonts w:ascii="inter" w:eastAsia="inter" w:hAnsi="inter" w:cs="inter"/>
-          <w:color w:val="000000"/>
-        </w:rPr>
-        <w:t>Use of equivalence partitioning to reduce duplicate test inputs</w:t>
-      </w:r>
-    </w:p>
-    <w:p>
-      <w:pPr>
-        <w:pStyle w:val="ListParagraph"/>
-        <w:numPr>
-          <w:ilvl w:val="0"/>
-          <w:numId w:val="27"/>
-        </w:numPr>
-        <w:spacing w:before="315" w:after="105" w:line="360" w:lineRule="auto"/>
-        <w:rPr>
-          <w:rFonts w:ascii="inter" w:eastAsia="inter" w:hAnsi="inter" w:cs="inter"/>
-          <w:color w:val="000000"/>
-        </w:rPr>
-      </w:pPr>
-      <w:r>
-        <w:rPr>
-          <w:rFonts w:ascii="inter" w:eastAsia="inter" w:hAnsi="inter" w:cs="inter"/>
-          <w:color w:val="000000"/>
-        </w:rPr>
-        <w:t>Boundary value analysis ensuring robustness at input extremes</w:t>
-      </w:r>
-    </w:p>
-    <w:p>
-      <w:pPr>
-        <w:pStyle w:val="ListParagraph"/>
-        <w:numPr>
-          <w:ilvl w:val="0"/>
-          <w:numId w:val="27"/>
-        </w:numPr>
-        <w:spacing w:before="315" w:after="105" w:line="360" w:lineRule="auto"/>
-        <w:rPr>
-          <w:rFonts w:ascii="inter" w:eastAsia="inter" w:hAnsi="inter" w:cs="inter"/>
-          <w:color w:val="000000"/>
-        </w:rPr>
-      </w:pPr>
-      <w:r>
-        <w:rPr>
-          <w:rFonts w:ascii="inter" w:eastAsia="inter" w:hAnsi="inter" w:cs="inter"/>
-          <w:color w:val="000000"/>
-        </w:rPr>
-        <w:t>Decision table testing covering combinations of strikes, spares, and open frames</w:t>
-      </w:r>
-    </w:p>
-    <w:p>
-      <w:pPr>
-        <w:spacing w:before="315" w:after="105" w:line="360" w:lineRule="auto"/>
-        <w:ind w:left="-30"/>
-        <w:rPr>
-          <w:rFonts w:ascii="inter" w:hAnsi="inter"/>
-        </w:rPr>
-      </w:pPr>
-      <w:r>
-        <w:rPr>
-          <w:rFonts w:ascii="inter" w:eastAsia="inter" w:hAnsi="inter" w:cs="inter"/>
-          <w:b/>
-          <w:color w:val="000000"/>
-          <w:sz w:val="24"/>
-        </w:rPr>
+          <w:numId w:val="38"/>
+        </w:numPr>
+        <w:spacing w:line="276" w:lineRule="auto"/>
+      </w:pPr>
+      <w:r>
         <w:lastRenderedPageBreak/>
-        <w:t>7. Item Pass/Fail Criteria</w:t>
-      </w:r>
-    </w:p>
-    <w:p>
-      <w:pPr>
-        <w:spacing w:before="315" w:after="105" w:line="360" w:lineRule="auto"/>
-        <w:ind w:left="-30"/>
-        <w:rPr>
-          <w:rFonts w:ascii="inter" w:hAnsi="inter"/>
-        </w:rPr>
-      </w:pPr>
-      <w:r>
-        <w:rPr>
-          <w:rFonts w:ascii="inter" w:eastAsia="inter" w:hAnsi="inter" w:cs="inter"/>
-          <w:b/>
-          <w:color w:val="000000"/>
-          <w:sz w:val="24"/>
-        </w:rPr>
-        <w:t>P</w:t>
-      </w:r>
-      <w:r>
-        <w:rPr>
-          <w:rFonts w:ascii="inter" w:eastAsia="inter" w:hAnsi="inter" w:cs="inter"/>
-          <w:b/>
-          <w:color w:val="000000"/>
-          <w:sz w:val="24"/>
-        </w:rPr>
-        <w:t>ass Criteria</w:t>
-      </w:r>
-    </w:p>
-    <w:p>
-      <w:pPr>
-        <w:pStyle w:val="ListParagraph"/>
-        <w:numPr>
-          <w:ilvl w:val="0"/>
-          <w:numId w:val="28"/>
-        </w:numPr>
-        <w:spacing w:before="315" w:after="105" w:line="360" w:lineRule="auto"/>
-        <w:rPr>
-          <w:rFonts w:ascii="inter" w:eastAsia="inter" w:hAnsi="inter" w:cs="inter"/>
-          <w:color w:val="000000"/>
-        </w:rPr>
-      </w:pPr>
-      <w:r>
-        <w:rPr>
-          <w:rFonts w:ascii="inter" w:eastAsia="inter" w:hAnsi="inter" w:cs="inter"/>
-          <w:color w:val="000000"/>
-        </w:rPr>
-        <w:t>All test cases execute without runtime exceptions or failures</w:t>
-      </w:r>
-    </w:p>
-    <w:p>
-      <w:pPr>
-        <w:pStyle w:val="ListParagraph"/>
-        <w:numPr>
-          <w:ilvl w:val="0"/>
-          <w:numId w:val="28"/>
-        </w:numPr>
-        <w:spacing w:before="315" w:after="105" w:line="360" w:lineRule="auto"/>
-        <w:rPr>
-          <w:rFonts w:ascii="inter" w:eastAsia="inter" w:hAnsi="inter" w:cs="inter"/>
-          <w:color w:val="000000"/>
-        </w:rPr>
-      </w:pPr>
-      <w:r>
-        <w:rPr>
-          <w:rFonts w:ascii="inter" w:eastAsia="inter" w:hAnsi="inter" w:cs="inter"/>
-          <w:color w:val="000000"/>
-        </w:rPr>
-        <w:t>Scores computed precisely match predefined expected values for all scenarios</w:t>
-      </w:r>
-    </w:p>
-    <w:p>
-      <w:pPr>
-        <w:pStyle w:val="ListParagraph"/>
-        <w:numPr>
-          <w:ilvl w:val="0"/>
-          <w:numId w:val="28"/>
-        </w:numPr>
-        <w:spacing w:before="315" w:after="105" w:line="360" w:lineRule="auto"/>
-        <w:rPr>
-          <w:rFonts w:ascii="inter" w:eastAsia="inter" w:hAnsi="inter" w:cs="inter"/>
-          <w:color w:val="000000"/>
-        </w:rPr>
-      </w:pPr>
-      <w:r>
-        <w:rPr>
-          <w:rFonts w:ascii="inter" w:eastAsia="inter" w:hAnsi="inter" w:cs="inter"/>
-          <w:color w:val="000000"/>
-        </w:rPr>
-        <w:t>Strict adherence to business rules regarding scoring and frame progression</w:t>
-      </w:r>
-    </w:p>
-    <w:p>
-      <w:pPr>
-        <w:pStyle w:val="ListParagraph"/>
-        <w:numPr>
-          <w:ilvl w:val="0"/>
-          <w:numId w:val="28"/>
-        </w:numPr>
-        <w:spacing w:before="315" w:after="105" w:line="360" w:lineRule="auto"/>
-        <w:rPr>
-          <w:rFonts w:ascii="inter" w:eastAsia="inter" w:hAnsi="inter" w:cs="inter"/>
-          <w:color w:val="000000"/>
-        </w:rPr>
-      </w:pPr>
-      <w:r>
-        <w:rPr>
-          <w:rFonts w:ascii="inter" w:eastAsia="inter" w:hAnsi="inter" w:cs="inter"/>
-          <w:color w:val="000000"/>
-        </w:rPr>
-        <w:t>Complete handling of all edge and error cases</w:t>
-      </w:r>
-    </w:p>
-    <w:p>
-      <w:pPr>
-        <w:pStyle w:val="ListParagraph"/>
-        <w:numPr>
-          <w:ilvl w:val="0"/>
-          <w:numId w:val="28"/>
-        </w:numPr>
-        <w:spacing w:before="315" w:after="105" w:line="360" w:lineRule="auto"/>
-        <w:rPr>
-          <w:rFonts w:ascii="inter" w:eastAsia="inter" w:hAnsi="inter" w:cs="inter"/>
-          <w:color w:val="000000"/>
-        </w:rPr>
-      </w:pPr>
-      <w:r>
-        <w:rPr>
-          <w:rFonts w:ascii="inter" w:eastAsia="inter" w:hAnsi="inter" w:cs="inter"/>
-          <w:color w:val="000000"/>
-        </w:rPr>
-        <w:t>Test coverage meets or exceeds 90% of the codebase</w:t>
-      </w:r>
-    </w:p>
-    <w:p>
-      <w:pPr>
-        <w:spacing w:before="315" w:after="105" w:line="360" w:lineRule="auto"/>
-        <w:ind w:left="-30"/>
-        <w:rPr>
-          <w:rFonts w:ascii="inter" w:hAnsi="inter"/>
-        </w:rPr>
-      </w:pPr>
-      <w:r>
-        <w:rPr>
-          <w:rFonts w:ascii="inter" w:eastAsia="inter" w:hAnsi="inter" w:cs="inter"/>
-          <w:b/>
-          <w:color w:val="000000"/>
-          <w:sz w:val="24"/>
-        </w:rPr>
-        <w:t>Fail Criteria</w:t>
-      </w:r>
-    </w:p>
-    <w:p>
-      <w:pPr>
-        <w:pStyle w:val="ListParagraph"/>
-        <w:numPr>
-          <w:ilvl w:val="0"/>
-          <w:numId w:val="29"/>
-        </w:numPr>
-        <w:spacing w:before="315" w:after="105" w:line="360" w:lineRule="auto"/>
-        <w:rPr>
-          <w:rFonts w:ascii="inter" w:eastAsia="inter" w:hAnsi="inter" w:cs="inter"/>
-          <w:color w:val="000000"/>
-        </w:rPr>
-      </w:pPr>
-      <w:r>
-        <w:rPr>
-          <w:rFonts w:ascii="inter" w:eastAsia="inter" w:hAnsi="inter" w:cs="inter"/>
-          <w:color w:val="000000"/>
-        </w:rPr>
-        <w:t>Any test case results in incorrect scoring or unexpected program behavior</w:t>
-      </w:r>
-    </w:p>
-    <w:p>
-      <w:pPr>
-        <w:pStyle w:val="ListParagraph"/>
-        <w:numPr>
-          <w:ilvl w:val="0"/>
-          <w:numId w:val="29"/>
-        </w:numPr>
-        <w:spacing w:before="315" w:after="105" w:line="360" w:lineRule="auto"/>
-        <w:rPr>
-          <w:rFonts w:ascii="inter" w:eastAsia="inter" w:hAnsi="inter" w:cs="inter"/>
-          <w:color w:val="000000"/>
-        </w:rPr>
-      </w:pPr>
-      <w:r>
-        <w:rPr>
-          <w:rFonts w:ascii="inter" w:eastAsia="inter" w:hAnsi="inter" w:cs="inter"/>
-          <w:color w:val="000000"/>
-        </w:rPr>
-        <w:t>Presence of unhandled exceptions or crashes</w:t>
-      </w:r>
-    </w:p>
-    <w:p>
-      <w:pPr>
-        <w:pStyle w:val="ListParagraph"/>
-        <w:numPr>
-          <w:ilvl w:val="0"/>
-          <w:numId w:val="29"/>
-        </w:numPr>
-        <w:spacing w:before="315" w:after="105" w:line="360" w:lineRule="auto"/>
-        <w:rPr>
-          <w:rFonts w:ascii="inter" w:eastAsia="inter" w:hAnsi="inter" w:cs="inter"/>
-          <w:color w:val="000000"/>
-        </w:rPr>
-      </w:pPr>
-      <w:r>
-        <w:rPr>
-          <w:rFonts w:ascii="inter" w:eastAsia="inter" w:hAnsi="inter" w:cs="inter"/>
-          <w:color w:val="000000"/>
-        </w:rPr>
-        <w:t>Violations of documented bowling rules or project requirements</w:t>
-      </w:r>
-    </w:p>
-    <w:p>
-      <w:pPr>
-        <w:pStyle w:val="ListParagraph"/>
-        <w:numPr>
-          <w:ilvl w:val="0"/>
-          <w:numId w:val="29"/>
-        </w:numPr>
-        <w:spacing w:before="315" w:after="105" w:line="360" w:lineRule="auto"/>
-        <w:rPr>
-          <w:rFonts w:ascii="inter" w:eastAsia="inter" w:hAnsi="inter" w:cs="inter"/>
-          <w:color w:val="000000"/>
-        </w:rPr>
-      </w:pPr>
-      <w:r>
-        <w:rPr>
-          <w:rFonts w:ascii="inter" w:eastAsia="inter" w:hAnsi="inter" w:cs="inter"/>
-          <w:color w:val="000000"/>
-        </w:rPr>
-        <w:t>Noticeable performance degradation under typical usage</w:t>
-      </w:r>
-    </w:p>
-    <w:p>
-      <w:pPr>
-        <w:spacing w:before="315" w:after="105" w:line="360" w:lineRule="auto"/>
-        <w:ind w:left="-30"/>
-        <w:rPr>
-          <w:rFonts w:ascii="inter" w:hAnsi="inter"/>
-        </w:rPr>
-      </w:pPr>
-      <w:r>
-        <w:rPr>
-          <w:rFonts w:ascii="inter" w:eastAsia="inter" w:hAnsi="inter" w:cs="inter"/>
-          <w:b/>
-          <w:color w:val="000000"/>
-          <w:sz w:val="24"/>
-        </w:rPr>
-        <w:t>8. Suspension and Resumption Requirements</w:t>
-      </w:r>
-    </w:p>
-    <w:p>
-      <w:pPr>
-        <w:spacing w:before="315" w:after="105" w:line="360" w:lineRule="auto"/>
-        <w:ind w:left="-30"/>
-        <w:rPr>
-          <w:rFonts w:ascii="inter" w:hAnsi="inter"/>
-        </w:rPr>
-      </w:pPr>
-      <w:r>
-        <w:rPr>
-          <w:rFonts w:ascii="inter" w:eastAsia="inter" w:hAnsi="inter" w:cs="inter"/>
-          <w:b/>
-          <w:color w:val="000000"/>
-          <w:sz w:val="24"/>
-        </w:rPr>
-        <w:t>Suspension Criteria</w:t>
-      </w:r>
-    </w:p>
-    <w:p>
-      <w:pPr>
-        <w:pStyle w:val="ListParagraph"/>
-        <w:numPr>
-          <w:ilvl w:val="0"/>
-          <w:numId w:val="30"/>
-        </w:numPr>
-        <w:spacing w:before="315" w:after="105" w:line="360" w:lineRule="auto"/>
-        <w:rPr>
-          <w:rFonts w:ascii="inter" w:eastAsia="inter" w:hAnsi="inter" w:cs="inter"/>
-          <w:color w:val="000000"/>
-        </w:rPr>
-      </w:pPr>
-      <w:r>
-        <w:rPr>
-          <w:rFonts w:ascii="inter" w:eastAsia="inter" w:hAnsi="inter" w:cs="inter"/>
-          <w:color w:val="000000"/>
-        </w:rPr>
-        <w:t>Identification of critical defects that prevent core game features from functioning</w:t>
-      </w:r>
-    </w:p>
-    <w:p>
-      <w:pPr>
-        <w:pStyle w:val="ListParagraph"/>
-        <w:numPr>
-          <w:ilvl w:val="0"/>
-          <w:numId w:val="30"/>
-        </w:numPr>
-        <w:spacing w:before="315" w:after="105" w:line="360" w:lineRule="auto"/>
-        <w:rPr>
-          <w:rFonts w:ascii="inter" w:eastAsia="inter" w:hAnsi="inter" w:cs="inter"/>
-          <w:color w:val="000000"/>
-        </w:rPr>
-      </w:pPr>
-      <w:r>
-        <w:rPr>
-          <w:rFonts w:ascii="inter" w:eastAsia="inter" w:hAnsi="inter" w:cs="inter"/>
-          <w:color w:val="000000"/>
-        </w:rPr>
-        <w:t>Failure of test environment setup inhibiting further testing</w:t>
-      </w:r>
-    </w:p>
-    <w:p>
-      <w:pPr>
-        <w:pStyle w:val="ListParagraph"/>
-        <w:numPr>
-          <w:ilvl w:val="0"/>
-          <w:numId w:val="30"/>
-        </w:numPr>
-        <w:spacing w:before="315" w:after="105" w:line="360" w:lineRule="auto"/>
-        <w:rPr>
-          <w:rFonts w:ascii="inter" w:eastAsia="inter" w:hAnsi="inter" w:cs="inter"/>
-          <w:color w:val="000000"/>
-        </w:rPr>
-      </w:pPr>
-      <w:r>
-        <w:rPr>
-          <w:rFonts w:ascii="inter" w:eastAsia="inter" w:hAnsi="inter" w:cs="inter"/>
-          <w:color w:val="000000"/>
-        </w:rPr>
-        <w:t>Incomplete or unavailable source code needed for testing</w:t>
-      </w:r>
-    </w:p>
-    <w:p>
-      <w:pPr>
-        <w:spacing w:before="315" w:after="105" w:line="360" w:lineRule="auto"/>
-        <w:ind w:left="-30"/>
-        <w:rPr>
-          <w:rFonts w:ascii="inter" w:hAnsi="inter"/>
-        </w:rPr>
-      </w:pPr>
-      <w:r>
-        <w:rPr>
-          <w:rFonts w:ascii="inter" w:eastAsia="inter" w:hAnsi="inter" w:cs="inter"/>
-          <w:b/>
-          <w:color w:val="000000"/>
-          <w:sz w:val="24"/>
-        </w:rPr>
-        <w:t xml:space="preserve"> Resumption Criteria</w:t>
-      </w:r>
-    </w:p>
-    <w:p>
-      <w:pPr>
-        <w:numPr>
-          <w:ilvl w:val="0"/>
-          <w:numId w:val="11"/>
-        </w:numPr>
-        <w:spacing w:before="105" w:after="105" w:line="360" w:lineRule="auto"/>
-        <w:rPr>
-          <w:rFonts w:ascii="inter" w:hAnsi="inter"/>
-        </w:rPr>
-      </w:pPr>
-      <w:r>
-        <w:rPr>
-          <w:rFonts w:ascii="inter" w:eastAsia="inter" w:hAnsi="inter" w:cs="inter"/>
-          <w:color w:val="000000"/>
-        </w:rPr>
-        <w:t>All critical defects resolved</w:t>
-      </w:r>
-    </w:p>
-    <w:p>
-      <w:pPr>
-        <w:numPr>
-          <w:ilvl w:val="0"/>
-          <w:numId w:val="11"/>
-        </w:numPr>
-        <w:spacing w:before="105" w:after="105" w:line="360" w:lineRule="auto"/>
-        <w:rPr>
-          <w:rFonts w:ascii="inter" w:hAnsi="inter"/>
-        </w:rPr>
-      </w:pPr>
-      <w:r>
-        <w:rPr>
-          <w:rFonts w:ascii="inter" w:eastAsia="inter" w:hAnsi="inter" w:cs="inter"/>
-          <w:color w:val="000000"/>
-        </w:rPr>
-        <w:t>Test environment restored</w:t>
-      </w:r>
-    </w:p>
-    <w:p>
-      <w:pPr>
-        <w:numPr>
-          <w:ilvl w:val="0"/>
-          <w:numId w:val="11"/>
-        </w:numPr>
-        <w:spacing w:before="105" w:after="105" w:line="360" w:lineRule="auto"/>
-        <w:rPr>
-          <w:rFonts w:ascii="inter" w:hAnsi="inter"/>
-        </w:rPr>
-      </w:pPr>
-      <w:r>
-        <w:rPr>
-          <w:rFonts w:ascii="inter" w:eastAsia="inter" w:hAnsi="inter" w:cs="inter"/>
-          <w:color w:val="000000"/>
-        </w:rPr>
-        <w:t>Code delivery completed with proper documentation</w:t>
-      </w:r>
-    </w:p>
-    <w:p>
-      <w:pPr>
-        <w:spacing w:before="315" w:after="105" w:line="360" w:lineRule="auto"/>
-        <w:ind w:left="-30"/>
-        <w:rPr>
-          <w:rFonts w:ascii="inter" w:hAnsi="inter"/>
-        </w:rPr>
-      </w:pPr>
-      <w:r>
-        <w:rPr>
-          <w:rFonts w:ascii="inter" w:eastAsia="inter" w:hAnsi="inter" w:cs="inter"/>
-          <w:b/>
-          <w:color w:val="000000"/>
-          <w:sz w:val="24"/>
-        </w:rPr>
-        <w:t>9. Test Deliverables</w:t>
-      </w:r>
-    </w:p>
-    <w:p>
-      <w:pPr>
-        <w:numPr>
-          <w:ilvl w:val="0"/>
-          <w:numId w:val="12"/>
-        </w:numPr>
-        <w:spacing w:before="105" w:after="105" w:line="360" w:lineRule="auto"/>
-        <w:rPr>
-          <w:rFonts w:ascii="inter" w:hAnsi="inter"/>
-        </w:rPr>
-      </w:pPr>
-      <w:r>
-        <w:rPr>
-          <w:rFonts w:ascii="inter" w:eastAsia="inter" w:hAnsi="inter" w:cs="inter"/>
-          <w:color w:val="000000"/>
-        </w:rPr>
-        <w:t>Test case specifications and results</w:t>
-      </w:r>
-    </w:p>
-    <w:p>
-      <w:pPr>
-        <w:numPr>
-          <w:ilvl w:val="0"/>
-          <w:numId w:val="12"/>
-        </w:numPr>
-        <w:spacing w:before="105" w:after="105" w:line="360" w:lineRule="auto"/>
-        <w:rPr>
-          <w:rFonts w:ascii="inter" w:hAnsi="inter"/>
-        </w:rPr>
-      </w:pPr>
-      <w:r>
-        <w:rPr>
-          <w:rFonts w:ascii="inter" w:eastAsia="inter" w:hAnsi="inter" w:cs="inter"/>
-          <w:color w:val="000000"/>
-        </w:rPr>
-        <w:t>Defect reports and resolution tracking</w:t>
-      </w:r>
-    </w:p>
-    <w:p>
-      <w:pPr>
-        <w:numPr>
-          <w:ilvl w:val="0"/>
-          <w:numId w:val="12"/>
-        </w:numPr>
-        <w:spacing w:before="105" w:after="105" w:line="360" w:lineRule="auto"/>
-        <w:rPr>
-          <w:rFonts w:ascii="inter" w:hAnsi="inter"/>
-        </w:rPr>
-      </w:pPr>
-      <w:r>
-        <w:rPr>
-          <w:rFonts w:ascii="inter" w:eastAsia="inter" w:hAnsi="inter" w:cs="inter"/>
-          <w:color w:val="000000"/>
-        </w:rPr>
-        <w:lastRenderedPageBreak/>
-        <w:t>Test coverage reports</w:t>
-      </w:r>
-    </w:p>
-    <w:p>
-      <w:pPr>
-        <w:numPr>
-          <w:ilvl w:val="0"/>
-          <w:numId w:val="12"/>
-        </w:numPr>
-        <w:spacing w:before="105" w:after="105" w:line="360" w:lineRule="auto"/>
-        <w:rPr>
-          <w:rFonts w:ascii="inter" w:hAnsi="inter"/>
-        </w:rPr>
-      </w:pPr>
-      <w:r>
-        <w:rPr>
-          <w:rFonts w:ascii="inter" w:eastAsia="inter" w:hAnsi="inter" w:cs="inter"/>
-          <w:color w:val="000000"/>
-        </w:rPr>
-        <w:t>Performance test results</w:t>
-      </w:r>
-    </w:p>
-    <w:p>
-      <w:pPr>
-        <w:numPr>
-          <w:ilvl w:val="0"/>
-          <w:numId w:val="12"/>
-        </w:numPr>
-        <w:spacing w:before="105" w:after="105" w:line="360" w:lineRule="auto"/>
-        <w:rPr>
-          <w:rFonts w:ascii="inter" w:hAnsi="inter"/>
-        </w:rPr>
-      </w:pPr>
-      <w:r>
-        <w:rPr>
-          <w:rFonts w:ascii="inter" w:eastAsia="inter" w:hAnsi="inter" w:cs="inter"/>
-          <w:color w:val="000000"/>
-        </w:rPr>
-        <w:t>Final test summary report</w:t>
-      </w:r>
-    </w:p>
-    <w:p>
-      <w:pPr>
-        <w:spacing w:before="315" w:after="105" w:line="360" w:lineRule="auto"/>
-        <w:ind w:left="-30"/>
-        <w:rPr>
-          <w:rFonts w:ascii="inter" w:hAnsi="inter"/>
-        </w:rPr>
-      </w:pPr>
-      <w:r>
-        <w:rPr>
-          <w:rFonts w:ascii="inter" w:eastAsia="inter" w:hAnsi="inter" w:cs="inter"/>
-          <w:b/>
-          <w:color w:val="000000"/>
-          <w:sz w:val="24"/>
-        </w:rPr>
-        <w:t>10. Testing Tasks</w:t>
-      </w:r>
-    </w:p>
-    <w:p>
-      <w:pPr>
-        <w:numPr>
-          <w:ilvl w:val="0"/>
-          <w:numId w:val="13"/>
-        </w:numPr>
-        <w:spacing w:before="105" w:after="105" w:line="360" w:lineRule="auto"/>
-        <w:rPr>
-          <w:rFonts w:ascii="inter" w:hAnsi="inter"/>
-        </w:rPr>
-      </w:pPr>
-      <w:r>
-        <w:rPr>
-          <w:rFonts w:ascii="inter" w:eastAsia="inter" w:hAnsi="inter" w:cs="inter"/>
-          <w:color w:val="000000"/>
-        </w:rPr>
-        <w:t>Design and implement unit test cases</w:t>
-      </w:r>
-    </w:p>
-    <w:p>
-      <w:pPr>
-        <w:numPr>
-          <w:ilvl w:val="0"/>
-          <w:numId w:val="13"/>
-        </w:numPr>
-        <w:spacing w:before="105" w:after="105" w:line="360" w:lineRule="auto"/>
-        <w:rPr>
-          <w:rFonts w:ascii="inter" w:hAnsi="inter"/>
-        </w:rPr>
-      </w:pPr>
-      <w:r>
-        <w:rPr>
-          <w:rFonts w:ascii="inter" w:eastAsia="inter" w:hAnsi="inter" w:cs="inter"/>
-          <w:color w:val="000000"/>
-        </w:rPr>
-        <w:t>Execute functional testing scenarios</w:t>
-      </w:r>
-    </w:p>
-    <w:p>
-      <w:pPr>
-        <w:numPr>
-          <w:ilvl w:val="0"/>
-          <w:numId w:val="13"/>
-        </w:numPr>
-        <w:spacing w:before="105" w:after="105" w:line="360" w:lineRule="auto"/>
-        <w:rPr>
-          <w:rFonts w:ascii="inter" w:hAnsi="inter"/>
-        </w:rPr>
-      </w:pPr>
-      <w:r>
-        <w:rPr>
-          <w:rFonts w:ascii="inter" w:eastAsia="inter" w:hAnsi="inter" w:cs="inter"/>
-          <w:color w:val="000000"/>
-        </w:rPr>
-        <w:t>Perform boundary and edge case testing</w:t>
-      </w:r>
-    </w:p>
-    <w:p>
-      <w:pPr>
-        <w:numPr>
-          <w:ilvl w:val="0"/>
-          <w:numId w:val="13"/>
-        </w:numPr>
-        <w:spacing w:before="105" w:after="105" w:line="360" w:lineRule="auto"/>
-        <w:rPr>
-          <w:rFonts w:ascii="inter" w:hAnsi="inter"/>
-        </w:rPr>
-      </w:pPr>
-      <w:r>
-        <w:rPr>
-          <w:rFonts w:ascii="inter" w:eastAsia="inter" w:hAnsi="inter" w:cs="inter"/>
-          <w:color w:val="000000"/>
-        </w:rPr>
-        <w:t>Conduct regression testing after fixes</w:t>
-      </w:r>
-    </w:p>
-    <w:p>
-      <w:pPr>
-        <w:numPr>
-          <w:ilvl w:val="0"/>
-          <w:numId w:val="13"/>
-        </w:numPr>
-        <w:spacing w:before="105" w:after="105" w:line="360" w:lineRule="auto"/>
-        <w:rPr>
-          <w:rFonts w:ascii="inter" w:hAnsi="inter"/>
-        </w:rPr>
-      </w:pPr>
-      <w:r>
-        <w:rPr>
-          <w:rFonts w:ascii="inter" w:eastAsia="inter" w:hAnsi="inter" w:cs="inter"/>
-          <w:color w:val="000000"/>
-        </w:rPr>
-        <w:t>Generate coverage and performance reports</w:t>
-      </w:r>
-    </w:p>
-    <w:p>
-      <w:pPr>
-        <w:numPr>
-          <w:ilvl w:val="0"/>
-          <w:numId w:val="13"/>
-        </w:numPr>
-        <w:spacing w:before="105" w:after="105" w:line="360" w:lineRule="auto"/>
-        <w:rPr>
-          <w:rFonts w:ascii="inter" w:hAnsi="inter"/>
-        </w:rPr>
-      </w:pPr>
-      <w:r>
-        <w:rPr>
-          <w:rFonts w:ascii="inter" w:eastAsia="inter" w:hAnsi="inter" w:cs="inter"/>
-          <w:color w:val="000000"/>
-        </w:rPr>
-        <w:t>Document findings and recommendations</w:t>
-      </w:r>
-    </w:p>
-    <w:p>
-      <w:pPr>
-        <w:spacing w:before="315" w:after="105" w:line="360" w:lineRule="auto"/>
-        <w:ind w:left="-30"/>
-        <w:rPr>
-          <w:rFonts w:ascii="inter" w:hAnsi="inter"/>
-        </w:rPr>
-      </w:pPr>
-      <w:r>
-        <w:rPr>
-          <w:rFonts w:ascii="inter" w:eastAsia="inter" w:hAnsi="inter" w:cs="inter"/>
-          <w:b/>
-          <w:color w:val="000000"/>
-          <w:sz w:val="24"/>
-        </w:rPr>
-        <w:t>11. Environmental Needs</w:t>
-      </w:r>
-    </w:p>
-    <w:p>
-      <w:pPr>
-        <w:spacing w:before="315" w:after="105" w:line="360" w:lineRule="auto"/>
-        <w:ind w:left="-30"/>
-        <w:rPr>
-          <w:rFonts w:ascii="inter" w:hAnsi="inter"/>
-        </w:rPr>
-      </w:pPr>
-      <w:r>
-        <w:rPr>
-          <w:rFonts w:ascii="inter" w:eastAsia="inter" w:hAnsi="inter" w:cs="inter"/>
-          <w:b/>
-          <w:color w:val="000000"/>
-          <w:sz w:val="24"/>
-        </w:rPr>
-        <w:t>Software</w:t>
-      </w:r>
-    </w:p>
-    <w:p>
-      <w:pPr>
-        <w:numPr>
-          <w:ilvl w:val="0"/>
-          <w:numId w:val="15"/>
-        </w:numPr>
-        <w:spacing w:before="105" w:after="105" w:line="360" w:lineRule="auto"/>
-        <w:rPr>
-          <w:rFonts w:ascii="inter" w:hAnsi="inter"/>
-        </w:rPr>
-      </w:pPr>
-      <w:r>
-        <w:rPr>
-          <w:rFonts w:ascii="inter" w:eastAsia="inter" w:hAnsi="inter" w:cs="inter"/>
-          <w:color w:val="000000"/>
-        </w:rPr>
-        <w:t>Python 3.8 or higher</w:t>
-      </w:r>
-    </w:p>
-    <w:p>
-      <w:pPr>
-        <w:numPr>
-          <w:ilvl w:val="0"/>
-          <w:numId w:val="15"/>
-        </w:numPr>
-        <w:spacing w:before="105" w:after="105" w:line="360" w:lineRule="auto"/>
-        <w:rPr>
-          <w:rFonts w:ascii="inter" w:hAnsi="inter"/>
-        </w:rPr>
-      </w:pPr>
-      <w:proofErr w:type="spellStart"/>
-      <w:r>
-        <w:rPr>
-          <w:rFonts w:ascii="inter" w:eastAsia="inter" w:hAnsi="inter" w:cs="inter"/>
-          <w:color w:val="000000"/>
-        </w:rPr>
-        <w:t>unittest</w:t>
-      </w:r>
-      <w:proofErr w:type="spellEnd"/>
-      <w:r>
-        <w:rPr>
-          <w:rFonts w:ascii="inter" w:eastAsia="inter" w:hAnsi="inter" w:cs="inter"/>
-          <w:color w:val="000000"/>
-        </w:rPr>
-        <w:t xml:space="preserve"> or </w:t>
-      </w:r>
-      <w:proofErr w:type="spellStart"/>
-      <w:r>
-        <w:rPr>
-          <w:rFonts w:ascii="inter" w:eastAsia="inter" w:hAnsi="inter" w:cs="inter"/>
-          <w:color w:val="000000"/>
-        </w:rPr>
-        <w:t>pytest</w:t>
-      </w:r>
-      <w:proofErr w:type="spellEnd"/>
-      <w:r>
-        <w:rPr>
-          <w:rFonts w:ascii="inter" w:eastAsia="inter" w:hAnsi="inter" w:cs="inter"/>
-          <w:color w:val="000000"/>
-        </w:rPr>
-        <w:t xml:space="preserve"> framework</w:t>
-      </w:r>
-    </w:p>
-    <w:p>
-      <w:pPr>
-        <w:numPr>
-          <w:ilvl w:val="0"/>
-          <w:numId w:val="15"/>
-        </w:numPr>
-        <w:spacing w:before="105" w:after="105" w:line="360" w:lineRule="auto"/>
-        <w:rPr>
-          <w:rFonts w:ascii="inter" w:hAnsi="inter"/>
-        </w:rPr>
-      </w:pPr>
-      <w:r>
-        <w:rPr>
-          <w:rFonts w:ascii="inter" w:eastAsia="inter" w:hAnsi="inter" w:cs="inter"/>
-          <w:color w:val="000000"/>
-        </w:rPr>
-        <w:t>Git for version control</w:t>
-      </w:r>
-    </w:p>
-    <w:p>
-      <w:pPr>
-        <w:numPr>
-          <w:ilvl w:val="0"/>
-          <w:numId w:val="15"/>
-        </w:numPr>
-        <w:spacing w:before="105" w:after="105" w:line="360" w:lineRule="auto"/>
-        <w:rPr>
-          <w:rFonts w:ascii="inter" w:hAnsi="inter"/>
-        </w:rPr>
-      </w:pPr>
-      <w:r>
-        <w:rPr>
-          <w:rFonts w:ascii="inter" w:eastAsia="inter" w:hAnsi="inter" w:cs="inter"/>
-          <w:color w:val="000000"/>
-        </w:rPr>
-        <w:t xml:space="preserve">IDE (PyCharm, </w:t>
-      </w:r>
-      <w:proofErr w:type="spellStart"/>
-      <w:r>
-        <w:rPr>
-          <w:rFonts w:ascii="inter" w:eastAsia="inter" w:hAnsi="inter" w:cs="inter"/>
-          <w:color w:val="000000"/>
-        </w:rPr>
-        <w:t>VSCode</w:t>
-      </w:r>
-      <w:proofErr w:type="spellEnd"/>
-      <w:r>
-        <w:rPr>
-          <w:rFonts w:ascii="inter" w:eastAsia="inter" w:hAnsi="inter" w:cs="inter"/>
-          <w:color w:val="000000"/>
-        </w:rPr>
-        <w:t>, or similar)</w:t>
-      </w:r>
-    </w:p>
-    <w:p>
-      <w:pPr>
-        <w:spacing w:before="315" w:after="105" w:line="360" w:lineRule="auto"/>
-        <w:ind w:left="-30"/>
-        <w:rPr>
-          <w:rFonts w:ascii="inter" w:hAnsi="inter"/>
-        </w:rPr>
-      </w:pPr>
-      <w:r>
-        <w:rPr>
-          <w:rFonts w:ascii="inter" w:eastAsia="inter" w:hAnsi="inter" w:cs="inter"/>
-          <w:b/>
-          <w:color w:val="000000"/>
-          <w:sz w:val="24"/>
-        </w:rPr>
-        <w:t>12. Responsibilities</w:t>
-      </w:r>
-    </w:p>
-    <w:p>
-      <w:pPr>
-        <w:numPr>
-          <w:ilvl w:val="0"/>
-          <w:numId w:val="16"/>
-        </w:numPr>
-        <w:spacing w:before="105" w:after="105" w:line="360" w:lineRule="auto"/>
-        <w:rPr>
-          <w:rFonts w:ascii="inter" w:hAnsi="inter"/>
-        </w:rPr>
-      </w:pPr>
-      <w:r>
-        <w:rPr>
-          <w:rFonts w:ascii="inter" w:eastAsia="inter" w:hAnsi="inter" w:cs="inter"/>
-          <w:b/>
-          <w:color w:val="000000"/>
-        </w:rPr>
-        <w:t>Test Lead</w:t>
-      </w:r>
-      <w:r>
-        <w:rPr>
-          <w:rFonts w:ascii="inter" w:eastAsia="inter" w:hAnsi="inter" w:cs="inter"/>
-          <w:color w:val="000000"/>
-        </w:rPr>
-        <w:t xml:space="preserve">: </w:t>
-      </w:r>
-      <w:r>
-        <w:rPr>
-          <w:rFonts w:ascii="inter" w:eastAsia="inter" w:hAnsi="inter" w:cs="inter"/>
-          <w:color w:val="000000"/>
-        </w:rPr>
-        <w:t>Piyush</w:t>
-      </w:r>
-      <w:r>
-        <w:rPr>
-          <w:rFonts w:ascii="inter" w:eastAsia="inter" w:hAnsi="inter" w:cs="inter"/>
-          <w:color w:val="000000"/>
-        </w:rPr>
-        <w:t xml:space="preserve"> </w:t>
-      </w:r>
-      <w:proofErr w:type="spellStart"/>
-      <w:r>
-        <w:rPr>
-          <w:rFonts w:ascii="inter" w:eastAsia="inter" w:hAnsi="inter" w:cs="inter"/>
-          <w:color w:val="000000"/>
-        </w:rPr>
-        <w:t>Tatwani</w:t>
-      </w:r>
-      <w:proofErr w:type="spellEnd"/>
-    </w:p>
-    <w:p>
-      <w:pPr>
-        <w:numPr>
-          <w:ilvl w:val="0"/>
-          <w:numId w:val="16"/>
-        </w:numPr>
-        <w:spacing w:before="105" w:after="105" w:line="360" w:lineRule="auto"/>
-        <w:rPr>
-          <w:rFonts w:ascii="inter" w:hAnsi="inter"/>
-        </w:rPr>
-      </w:pPr>
-      <w:r>
-        <w:rPr>
-          <w:rFonts w:ascii="inter" w:eastAsia="inter" w:hAnsi="inter" w:cs="inter"/>
-          <w:b/>
-          <w:color w:val="000000"/>
-        </w:rPr>
-        <w:t>Developer</w:t>
-      </w:r>
-      <w:r>
-        <w:rPr>
-          <w:rFonts w:ascii="inter" w:eastAsia="inter" w:hAnsi="inter" w:cs="inter"/>
-          <w:color w:val="000000"/>
-        </w:rPr>
-        <w:t xml:space="preserve">: </w:t>
-      </w:r>
-      <w:r>
-        <w:rPr>
-          <w:rFonts w:ascii="inter" w:eastAsia="inter" w:hAnsi="inter" w:cs="inter"/>
-          <w:color w:val="000000"/>
-        </w:rPr>
-        <w:t>Piyush</w:t>
-      </w:r>
-      <w:r>
-        <w:rPr>
-          <w:rFonts w:ascii="inter" w:eastAsia="inter" w:hAnsi="inter" w:cs="inter"/>
-          <w:color w:val="000000"/>
-        </w:rPr>
-        <w:t xml:space="preserve"> </w:t>
-      </w:r>
-      <w:proofErr w:type="spellStart"/>
-      <w:r>
-        <w:rPr>
-          <w:rFonts w:ascii="inter" w:eastAsia="inter" w:hAnsi="inter" w:cs="inter"/>
-          <w:color w:val="000000"/>
-        </w:rPr>
-        <w:t>Tatwani</w:t>
-      </w:r>
-      <w:proofErr w:type="spellEnd"/>
-    </w:p>
-    <w:p>
-      <w:pPr>
-        <w:numPr>
-          <w:ilvl w:val="0"/>
-          <w:numId w:val="16"/>
-        </w:numPr>
-        <w:spacing w:before="105" w:after="105" w:line="360" w:lineRule="auto"/>
-        <w:rPr>
-          <w:rFonts w:ascii="inter" w:hAnsi="inter"/>
-        </w:rPr>
-      </w:pPr>
-      <w:r>
-        <w:rPr>
-          <w:rFonts w:ascii="inter" w:eastAsia="inter" w:hAnsi="inter" w:cs="inter"/>
-          <w:b/>
-          <w:color w:val="000000"/>
-        </w:rPr>
-        <w:t>Reviewer</w:t>
-      </w:r>
-      <w:r>
-        <w:rPr>
-          <w:rFonts w:ascii="inter" w:eastAsia="inter" w:hAnsi="inter" w:cs="inter"/>
-          <w:color w:val="000000"/>
-        </w:rPr>
-        <w:t xml:space="preserve">: </w:t>
-      </w:r>
-      <w:r>
-        <w:rPr>
-          <w:rFonts w:ascii="inter" w:eastAsia="inter" w:hAnsi="inter" w:cs="inter"/>
-          <w:color w:val="000000"/>
-        </w:rPr>
-        <w:t xml:space="preserve">Piyush </w:t>
-      </w:r>
-      <w:proofErr w:type="spellStart"/>
-      <w:r>
-        <w:rPr>
-          <w:rFonts w:ascii="inter" w:eastAsia="inter" w:hAnsi="inter" w:cs="inter"/>
-          <w:color w:val="000000"/>
-        </w:rPr>
-        <w:t>tatwani</w:t>
-      </w:r>
-      <w:proofErr w:type="spellEnd"/>
-    </w:p>
-    <w:p>
-      <w:pPr>
-        <w:spacing w:before="315" w:after="105" w:line="360" w:lineRule="auto"/>
-        <w:ind w:left="-30"/>
-        <w:rPr>
-          <w:rFonts w:ascii="inter" w:hAnsi="inter"/>
-        </w:rPr>
-      </w:pPr>
-      <w:r>
-        <w:rPr>
-          <w:rFonts w:ascii="inter" w:eastAsia="inter" w:hAnsi="inter" w:cs="inter"/>
-          <w:b/>
-          <w:color w:val="000000"/>
-          <w:sz w:val="24"/>
-        </w:rPr>
-        <w:t>13. Staffing and Training Needs</w:t>
-      </w:r>
-    </w:p>
-    <w:p>
-      <w:pPr>
-        <w:numPr>
-          <w:ilvl w:val="0"/>
-          <w:numId w:val="17"/>
-        </w:numPr>
-        <w:spacing w:before="105" w:after="105" w:line="360" w:lineRule="auto"/>
-        <w:rPr>
-          <w:rFonts w:ascii="inter" w:hAnsi="inter"/>
-        </w:rPr>
-      </w:pPr>
-      <w:r>
-        <w:rPr>
-          <w:rFonts w:ascii="inter" w:eastAsia="inter" w:hAnsi="inter" w:cs="inter"/>
-          <w:color w:val="000000"/>
-        </w:rPr>
-        <w:t>Individual project - no additional staffing required</w:t>
-      </w:r>
-    </w:p>
-    <w:p>
-      <w:pPr>
-        <w:numPr>
-          <w:ilvl w:val="0"/>
-          <w:numId w:val="17"/>
-        </w:numPr>
-        <w:spacing w:before="105" w:after="105" w:line="360" w:lineRule="auto"/>
-        <w:rPr>
-          <w:rFonts w:ascii="inter" w:hAnsi="inter"/>
-        </w:rPr>
-      </w:pPr>
-      <w:r>
-        <w:rPr>
-          <w:rFonts w:ascii="inter" w:eastAsia="inter" w:hAnsi="inter" w:cs="inter"/>
-          <w:color w:val="000000"/>
-        </w:rPr>
-        <w:t xml:space="preserve">Familiarity with Python </w:t>
-      </w:r>
-      <w:proofErr w:type="spellStart"/>
-      <w:r>
-        <w:rPr>
-          <w:rFonts w:ascii="inter" w:eastAsia="inter" w:hAnsi="inter" w:cs="inter"/>
-          <w:color w:val="000000"/>
-        </w:rPr>
-        <w:t>unittest</w:t>
-      </w:r>
-      <w:proofErr w:type="spellEnd"/>
-      <w:r>
-        <w:rPr>
-          <w:rFonts w:ascii="inter" w:eastAsia="inter" w:hAnsi="inter" w:cs="inter"/>
-          <w:color w:val="000000"/>
-        </w:rPr>
-        <w:t xml:space="preserve"> framework</w:t>
-      </w:r>
-    </w:p>
-    <w:p>
-      <w:pPr>
-        <w:numPr>
-          <w:ilvl w:val="0"/>
-          <w:numId w:val="17"/>
-        </w:numPr>
-        <w:spacing w:before="105" w:after="105" w:line="360" w:lineRule="auto"/>
-        <w:rPr>
-          <w:rFonts w:ascii="inter" w:hAnsi="inter"/>
-        </w:rPr>
-      </w:pPr>
-      <w:r>
-        <w:rPr>
-          <w:rFonts w:ascii="inter" w:eastAsia="inter" w:hAnsi="inter" w:cs="inter"/>
-          <w:color w:val="000000"/>
-        </w:rPr>
-        <w:t>Understanding of bowling scoring rules</w:t>
-      </w:r>
-    </w:p>
-    <w:p>
-      <w:pPr>
-        <w:spacing w:before="315" w:after="105" w:line="360" w:lineRule="auto"/>
-        <w:ind w:left="-30"/>
-        <w:rPr>
-          <w:rFonts w:ascii="inter" w:hAnsi="inter"/>
-        </w:rPr>
-      </w:pPr>
-      <w:r>
-        <w:rPr>
-          <w:rFonts w:ascii="inter" w:eastAsia="inter" w:hAnsi="inter" w:cs="inter"/>
-          <w:b/>
-          <w:color w:val="000000"/>
-          <w:sz w:val="24"/>
-        </w:rPr>
-        <w:lastRenderedPageBreak/>
-        <w:t>14. Schedule</w:t>
-      </w:r>
-    </w:p>
-    <w:p>
-      <w:pPr>
-        <w:numPr>
-          <w:ilvl w:val="0"/>
-          <w:numId w:val="18"/>
-        </w:numPr>
-        <w:spacing w:before="105" w:after="105" w:line="360" w:lineRule="auto"/>
-        <w:rPr>
-          <w:rFonts w:ascii="inter" w:hAnsi="inter"/>
-        </w:rPr>
-      </w:pPr>
-      <w:r>
-        <w:rPr>
-          <w:rFonts w:ascii="inter" w:eastAsia="inter" w:hAnsi="inter" w:cs="inter"/>
-          <w:color w:val="000000"/>
-        </w:rPr>
-        <w:t xml:space="preserve">Day 1: Test planning and design </w:t>
-      </w:r>
-    </w:p>
-    <w:p>
-      <w:pPr>
-        <w:numPr>
-          <w:ilvl w:val="0"/>
-          <w:numId w:val="18"/>
-        </w:numPr>
-        <w:spacing w:before="105" w:after="105" w:line="360" w:lineRule="auto"/>
-        <w:rPr>
-          <w:rFonts w:ascii="inter" w:hAnsi="inter"/>
-        </w:rPr>
-      </w:pPr>
-      <w:r>
-        <w:rPr>
-          <w:rFonts w:ascii="inter" w:eastAsia="inter" w:hAnsi="inter" w:cs="inter"/>
-          <w:color w:val="000000"/>
-        </w:rPr>
-        <w:t xml:space="preserve">Day 2: Test implementation and execution </w:t>
-      </w:r>
-    </w:p>
-    <w:p>
-      <w:pPr>
-        <w:numPr>
-          <w:ilvl w:val="0"/>
-          <w:numId w:val="18"/>
-        </w:numPr>
-        <w:spacing w:before="105" w:after="105" w:line="360" w:lineRule="auto"/>
-        <w:rPr>
-          <w:rFonts w:ascii="inter" w:hAnsi="inter"/>
-        </w:rPr>
-      </w:pPr>
-      <w:r>
-        <w:rPr>
-          <w:rFonts w:ascii="inter" w:eastAsia="inter" w:hAnsi="inter" w:cs="inter"/>
-          <w:color w:val="000000"/>
-        </w:rPr>
-        <w:t xml:space="preserve">Day 3: Debugging and refactoring </w:t>
-      </w:r>
-    </w:p>
-    <w:p>
-      <w:pPr>
-        <w:numPr>
-          <w:ilvl w:val="0"/>
-          <w:numId w:val="18"/>
-        </w:numPr>
-        <w:spacing w:before="105" w:after="105" w:line="360" w:lineRule="auto"/>
-        <w:rPr>
-          <w:rFonts w:ascii="inter" w:hAnsi="inter"/>
-        </w:rPr>
-      </w:pPr>
-      <w:r>
-        <w:rPr>
-          <w:rFonts w:ascii="inter" w:eastAsia="inter" w:hAnsi="inter" w:cs="inter"/>
-          <w:color w:val="000000"/>
-        </w:rPr>
-        <w:t xml:space="preserve">Day 4: Documentation and reporting </w:t>
-      </w:r>
-    </w:p>
-    <w:p>
-      <w:pPr>
-        <w:spacing w:before="315" w:after="105" w:line="360" w:lineRule="auto"/>
-        <w:ind w:left="-30"/>
-        <w:rPr>
-          <w:rFonts w:ascii="inter" w:hAnsi="inter"/>
-        </w:rPr>
-      </w:pPr>
-      <w:r>
-        <w:rPr>
-          <w:rFonts w:ascii="inter" w:eastAsia="inter" w:hAnsi="inter" w:cs="inter"/>
-          <w:b/>
-          <w:color w:val="000000"/>
-          <w:sz w:val="24"/>
-        </w:rPr>
-        <w:t>15. Risks and Contingencies</w:t>
-      </w:r>
-    </w:p>
-    <w:p>
-      <w:pPr>
-        <w:spacing w:before="315" w:after="105" w:line="360" w:lineRule="auto"/>
-        <w:ind w:left="-30"/>
-        <w:rPr>
-          <w:rFonts w:ascii="inter" w:hAnsi="inter"/>
-        </w:rPr>
-      </w:pPr>
-      <w:r>
-        <w:rPr>
-          <w:rFonts w:ascii="inter" w:eastAsia="inter" w:hAnsi="inter" w:cs="inter"/>
-          <w:b/>
-          <w:color w:val="000000"/>
-          <w:sz w:val="24"/>
-        </w:rPr>
-        <w:t xml:space="preserve"> Risks</w:t>
-      </w:r>
-    </w:p>
-    <w:p>
-      <w:pPr>
-        <w:pStyle w:val="ListParagraph"/>
-        <w:numPr>
-          <w:ilvl w:val="0"/>
-          <w:numId w:val="35"/>
-        </w:numPr>
-        <w:spacing w:before="315" w:after="105" w:line="360" w:lineRule="auto"/>
-        <w:rPr>
-          <w:rFonts w:ascii="inter" w:hAnsi="inter"/>
-        </w:rPr>
-      </w:pPr>
-      <w:r>
-        <w:rPr>
-          <w:rFonts w:ascii="inter" w:hAnsi="inter"/>
-        </w:rPr>
-        <w:t>Complex 10th frame bonus logic may pose implementation challenges (High)</w:t>
-      </w:r>
-    </w:p>
-    <w:p>
-      <w:pPr>
-        <w:pStyle w:val="ListParagraph"/>
-        <w:numPr>
-          <w:ilvl w:val="0"/>
-          <w:numId w:val="35"/>
-        </w:numPr>
-        <w:spacing w:before="315" w:after="105" w:line="360" w:lineRule="auto"/>
-        <w:rPr>
-          <w:rFonts w:ascii="inter" w:hAnsi="inter"/>
-        </w:rPr>
-      </w:pPr>
-      <w:r>
-        <w:rPr>
-          <w:rFonts w:ascii="inter" w:hAnsi="inter"/>
-        </w:rPr>
-        <w:t>Accurate bonus point calculation requires thorough testing (Medium)</w:t>
-      </w:r>
-    </w:p>
-    <w:p>
-      <w:pPr>
-        <w:pStyle w:val="ListParagraph"/>
-        <w:numPr>
-          <w:ilvl w:val="0"/>
-          <w:numId w:val="35"/>
-        </w:numPr>
-        <w:spacing w:before="315" w:after="105" w:line="360" w:lineRule="auto"/>
-        <w:rPr>
-          <w:rFonts w:ascii="inter" w:hAnsi="inter"/>
-        </w:rPr>
-      </w:pPr>
-      <w:r>
-        <w:rPr>
-          <w:rFonts w:ascii="inter" w:hAnsi="inter"/>
-        </w:rPr>
-        <w:t>Performance with multiple consecutive games may degrade (Low)</w:t>
-      </w:r>
-    </w:p>
-    <w:p>
-      <w:pPr>
-        <w:spacing w:before="315" w:after="105" w:line="360" w:lineRule="auto"/>
-        <w:ind w:left="-30"/>
-        <w:rPr>
-          <w:rFonts w:ascii="inter" w:hAnsi="inter"/>
-        </w:rPr>
-      </w:pPr>
-      <w:r>
-        <w:rPr>
-          <w:rFonts w:ascii="inter" w:eastAsia="inter" w:hAnsi="inter" w:cs="inter"/>
-          <w:b/>
-          <w:color w:val="000000"/>
-          <w:sz w:val="24"/>
-        </w:rPr>
-        <w:t>Contingencies</w:t>
-      </w:r>
-    </w:p>
-    <w:p>
-      <w:pPr>
-        <w:pStyle w:val="ListParagraph"/>
-        <w:numPr>
-          <w:ilvl w:val="0"/>
-          <w:numId w:val="38"/>
-        </w:numPr>
-        <w:spacing w:line="276" w:lineRule="auto"/>
-      </w:pPr>
-      <w:r>
         <w:t>Allocate additional time for complex feature testing</w:t>
       </w:r>
     </w:p>
@@ -2483,18 +2513,8 @@
                 <w:color w:val="000000"/>
                 <w:sz w:val="17"/>
               </w:rPr>
-              <w:t xml:space="preserve">Sana </w:t>
+              <w:t>Sana Alyaseri</w:t>
             </w:r>
-            <w:proofErr w:type="spellStart"/>
-            <w:r>
-              <w:rPr>
-                <w:rFonts w:ascii="inter" w:eastAsia="inter" w:hAnsi="inter" w:cs="inter"/>
-                <w:color w:val="000000"/>
-                <w:sz w:val="17"/>
-              </w:rPr>
-              <w:t>Alyaseri</w:t>
-            </w:r>
-            <w:proofErr w:type="spellEnd"/>
           </w:p>
         </w:tc>
       </w:tr>
@@ -6336,7 +6356,6 @@
   <w:style w:type="character" w:default="1" w:styleId="DefaultParagraphFont">
     <w:name w:val="Default Paragraph Font"/>
     <w:uiPriority w:val="1"/>
-    <w:semiHidden/>
     <w:unhideWhenUsed/>
   </w:style>
   <w:style w:type="table" w:default="1" w:styleId="TableNormal">
